--- a/HW4/report.docx
+++ b/HW4/report.docx
@@ -23,7 +23,17 @@
         <w:t xml:space="preserve"> 7.7.3 as instructed and started it on my existing Linux Mint VM.</w:t>
       </w:r>
       <w:r>
-        <w:br/>
+        <w:t xml:space="preserve"> The newest </w:t>
+      </w:r>
+      <w:proofErr w:type="spellStart"/>
+      <w:r>
+        <w:t>Solr</w:t>
+      </w:r>
+      <w:proofErr w:type="spellEnd"/>
+      <w:r>
+        <w:t xml:space="preserve"> version does not work so I have to use the old version according to Piazza. </w:t>
+      </w:r>
+      <w:r>
         <w:t xml:space="preserve">Then I created new core called </w:t>
       </w:r>
       <w:proofErr w:type="spellStart"/>
@@ -32,15 +42,19 @@
       </w:r>
       <w:proofErr w:type="spellEnd"/>
       <w:r>
-        <w:t xml:space="preserve">. I downloaded indexed the </w:t>
-      </w:r>
-      <w:proofErr w:type="gramStart"/>
-      <w:r>
-        <w:t>files  with</w:t>
-      </w:r>
-      <w:proofErr w:type="gramEnd"/>
-      <w:r>
-        <w:t xml:space="preserve"> TIKA following the </w:t>
+        <w:t>.</w:t>
+      </w:r>
+      <w:r>
+        <w:t xml:space="preserve"> I downloaded</w:t>
+      </w:r>
+      <w:r>
+        <w:t xml:space="preserve"> and</w:t>
+      </w:r>
+      <w:r>
+        <w:t xml:space="preserve"> indexed the files</w:t>
+      </w:r>
+      <w:r>
+        <w:t xml:space="preserve"> with TIKA following the </w:t>
       </w:r>
       <w:r>
         <w:t xml:space="preserve">instructions of indexing files. </w:t>
@@ -76,10 +90,30 @@
       </w:r>
       <w:proofErr w:type="spellEnd"/>
       <w:r>
-        <w:t xml:space="preserve"> instructions. I computed </w:t>
+        <w:t xml:space="preserve"> instructions. I used the given </w:t>
       </w:r>
       <w:proofErr w:type="spellStart"/>
       <w:r>
+        <w:t>csv</w:t>
+      </w:r>
+      <w:proofErr w:type="spellEnd"/>
+      <w:r>
+        <w:t xml:space="preserve"> file to create index dictionaries and then parse the links for each html file, and create an edge for each link using the dictionaries.</w:t>
+      </w:r>
+      <w:r>
+        <w:t xml:space="preserve"> I used python instead of Java because of convenience.</w:t>
+      </w:r>
+      <w:r>
+        <w:t xml:space="preserve"> </w:t>
+      </w:r>
+      <w:r>
+        <w:t xml:space="preserve">Then </w:t>
+      </w:r>
+      <w:r>
+        <w:t xml:space="preserve">I computed </w:t>
+      </w:r>
+      <w:proofErr w:type="spellStart"/>
+      <w:r>
         <w:t>Pagerank</w:t>
       </w:r>
       <w:proofErr w:type="spellEnd"/>
@@ -92,7 +126,13 @@
       </w:r>
       <w:proofErr w:type="spellEnd"/>
       <w:r>
-        <w:t xml:space="preserve"> according to the instructions wit</w:t>
+        <w:t xml:space="preserve"> </w:t>
+      </w:r>
+      <w:r>
+        <w:t xml:space="preserve">using Python </w:t>
+      </w:r>
+      <w:r>
+        <w:t>according to the instructions wit</w:t>
       </w:r>
       <w:r>
         <w:t>h</w:t>
@@ -140,39 +180,210 @@
       </w:r>
       <w:proofErr w:type="spellStart"/>
       <w:r>
+        <w:t>P</w:t>
+      </w:r>
+      <w:r>
+        <w:t>agerank</w:t>
+      </w:r>
+      <w:proofErr w:type="spellEnd"/>
+      <w:r>
+        <w:t xml:space="preserve"> result file to the data folder of the core and modifi</w:t>
+      </w:r>
+      <w:r>
+        <w:t xml:space="preserve">ed the </w:t>
+      </w:r>
+      <w:proofErr w:type="spellStart"/>
+      <w:r>
+        <w:t>configurations</w:t>
+      </w:r>
+      <w:r>
+        <w:t>in</w:t>
+      </w:r>
+      <w:proofErr w:type="spellEnd"/>
+      <w:r>
+        <w:t xml:space="preserve"> the managed-schema and the solrconfig.xml files</w:t>
+      </w:r>
+      <w:r>
+        <w:t xml:space="preserve"> as given, then I used </w:t>
+      </w:r>
+      <w:r>
+        <w:t xml:space="preserve">the given PHP code </w:t>
+      </w:r>
+      <w:r>
+        <w:t>modified it for this assignment</w:t>
+      </w:r>
+      <w:r>
+        <w:t>.</w:t>
+      </w:r>
+      <w:r>
+        <w:t xml:space="preserve"> I also tested using the “</w:t>
+      </w:r>
+      <w:proofErr w:type="spellStart"/>
+      <w:r>
+        <w:t>fl</w:t>
+      </w:r>
+      <w:proofErr w:type="spellEnd"/>
+      <w:r>
+        <w:t xml:space="preserve">”:”*, </w:t>
+      </w:r>
+      <w:proofErr w:type="gramStart"/>
+      <w:r>
+        <w:t>field(</w:t>
+      </w:r>
+      <w:proofErr w:type="spellStart"/>
+      <w:proofErr w:type="gramEnd"/>
+      <w:r>
+        <w:t>pagrRankFile</w:t>
+      </w:r>
+      <w:proofErr w:type="spellEnd"/>
+      <w:r>
+        <w:t xml:space="preserve">)” to verify that the </w:t>
+      </w:r>
+      <w:proofErr w:type="spellStart"/>
+      <w:r>
         <w:t>pagerank</w:t>
       </w:r>
       <w:proofErr w:type="spellEnd"/>
       <w:r>
-        <w:t xml:space="preserve"> result file to the data folder of the core and modifi</w:t>
-      </w:r>
-      <w:r>
-        <w:t xml:space="preserve">ed the configurations as given, then I used </w:t>
-      </w:r>
-      <w:r>
-        <w:t xml:space="preserve">the given PHP code and created two versions for </w:t>
+        <w:t xml:space="preserve"> search is working as expected.</w:t>
+      </w:r>
+      <w:r>
+        <w:t xml:space="preserve"> I modified so</w:t>
+      </w:r>
+      <w:r>
+        <w:t xml:space="preserve"> that</w:t>
+      </w:r>
+      <w:r>
+        <w:t xml:space="preserve"> it sh</w:t>
+      </w:r>
+      <w:r>
+        <w:t xml:space="preserve">ows the </w:t>
+      </w:r>
+      <w:r>
+        <w:t xml:space="preserve">id, title, </w:t>
       </w:r>
       <w:proofErr w:type="spellStart"/>
+      <w:proofErr w:type="gramStart"/>
+      <w:r>
+        <w:t>url</w:t>
+      </w:r>
+      <w:proofErr w:type="spellEnd"/>
+      <w:proofErr w:type="gramEnd"/>
+      <w:r>
+        <w:t xml:space="preserve"> and description </w:t>
+      </w:r>
+      <w:r>
+        <w:t xml:space="preserve">fields </w:t>
+      </w:r>
+      <w:r>
+        <w:t>in the search result.</w:t>
+      </w:r>
+      <w:r>
+        <w:t xml:space="preserve"> I added </w:t>
+      </w:r>
+      <w:r>
+        <w:t xml:space="preserve">a checkbox for </w:t>
+      </w:r>
+      <w:proofErr w:type="spellStart"/>
+      <w:r>
+        <w:t>pagerank</w:t>
+      </w:r>
+      <w:proofErr w:type="spellEnd"/>
+      <w:r>
+        <w:t xml:space="preserve"> and also the </w:t>
+      </w:r>
+      <w:r>
+        <w:t>additional</w:t>
+      </w:r>
+      <w:r>
+        <w:t xml:space="preserve"> parameters </w:t>
+      </w:r>
+      <w:r>
+        <w:t>of “</w:t>
+      </w:r>
+      <w:proofErr w:type="spellStart"/>
+      <w:r>
+        <w:t>pageRankFile</w:t>
+      </w:r>
+      <w:proofErr w:type="spellEnd"/>
+      <w:r>
+        <w:t xml:space="preserve"> </w:t>
+      </w:r>
+      <w:proofErr w:type="spellStart"/>
+      <w:r>
+        <w:t>desc</w:t>
+      </w:r>
+      <w:proofErr w:type="spellEnd"/>
+      <w:r>
+        <w:t xml:space="preserve">” </w:t>
+      </w:r>
+      <w:r>
+        <w:t xml:space="preserve">to sort by </w:t>
+      </w:r>
+      <w:proofErr w:type="spellStart"/>
+      <w:r>
+        <w:t>pagerank</w:t>
+      </w:r>
+      <w:proofErr w:type="spellEnd"/>
+      <w:r>
+        <w:t xml:space="preserve"> </w:t>
+      </w:r>
+      <w:r>
+        <w:t>in descending order.</w:t>
+      </w:r>
+      <w:r>
+        <w:t xml:space="preserve"> Therefore if the checkbox is uncheck the default </w:t>
+      </w:r>
+      <w:proofErr w:type="spellStart"/>
       <w:r>
         <w:t>Lucene</w:t>
       </w:r>
       <w:proofErr w:type="spellEnd"/>
       <w:r>
-        <w:t xml:space="preserve"> and </w:t>
+        <w:t xml:space="preserve"> ranking will be used.</w:t>
+      </w:r>
+      <w:r>
+        <w:t xml:space="preserve"> I put the PHP file in </w:t>
       </w:r>
       <w:proofErr w:type="spellStart"/>
       <w:r>
+        <w:t>var</w:t>
+      </w:r>
+      <w:proofErr w:type="spellEnd"/>
+      <w:r>
+        <w:t xml:space="preserve">/www/html </w:t>
+      </w:r>
+      <w:r>
+        <w:t xml:space="preserve">folder </w:t>
+      </w:r>
+      <w:r>
+        <w:t xml:space="preserve">and </w:t>
+      </w:r>
+      <w:r>
+        <w:t>started the Apache server.</w:t>
+      </w:r>
+      <w:r>
+        <w:t xml:space="preserve"> Finally I ran the </w:t>
+      </w:r>
+      <w:r>
+        <w:t xml:space="preserve">8 </w:t>
+      </w:r>
+      <w:r>
+        <w:t>queries using both versions and compare the results of both</w:t>
+      </w:r>
+      <w:r>
+        <w:t>, and plotted the overlap graph according to the results.</w:t>
+      </w:r>
+      <w:r>
+        <w:t xml:space="preserve"> The </w:t>
+      </w:r>
+      <w:proofErr w:type="spellStart"/>
+      <w:r>
         <w:t>Pagerank</w:t>
       </w:r>
       <w:proofErr w:type="spellEnd"/>
       <w:r>
-        <w:t>. I modified both of them so it sh</w:t>
-      </w:r>
-      <w:r>
-        <w:t xml:space="preserve">ows the fields </w:t>
-      </w:r>
-      <w:r>
-        <w:t xml:space="preserve">of interest in the search result, and then for the </w:t>
+        <w:t xml:space="preserve"> search usually returns irrelevant results because those pages have high </w:t>
       </w:r>
       <w:proofErr w:type="spellStart"/>
       <w:r>
@@ -180,21 +391,7 @@
       </w:r>
       <w:proofErr w:type="spellEnd"/>
       <w:r>
-        <w:t xml:space="preserve"> version, I added additional</w:t>
-      </w:r>
-      <w:r>
-        <w:t xml:space="preserve"> parameters to sort by </w:t>
-      </w:r>
-      <w:proofErr w:type="spellStart"/>
-      <w:r>
-        <w:t>pagerank</w:t>
-      </w:r>
-      <w:proofErr w:type="spellEnd"/>
-      <w:r>
-        <w:t xml:space="preserve"> </w:t>
-      </w:r>
-      <w:r>
-        <w:t>in descending order. Finally I ran the queries using both versions and compare the results of both.</w:t>
+        <w:t xml:space="preserve"> but not that relevant to the search term. </w:t>
       </w:r>
     </w:p>
     <w:p>
@@ -206,21 +403,60 @@
       </w:r>
     </w:p>
     <w:p>
+      <w:r>
+        <w:t xml:space="preserve">Some pages have higher </w:t>
+      </w:r>
+      <w:proofErr w:type="spellStart"/>
+      <w:r>
+        <w:t>Pagerank</w:t>
+      </w:r>
+      <w:proofErr w:type="spellEnd"/>
+      <w:r>
+        <w:t xml:space="preserve"> values than others because those pages are referenced more often by the rest of the pages. For example, the sitemap and the Home page of LA times have the highest </w:t>
+      </w:r>
+      <w:proofErr w:type="spellStart"/>
+      <w:r>
+        <w:t>pagerank</w:t>
+      </w:r>
+      <w:proofErr w:type="spellEnd"/>
+      <w:r>
+        <w:t xml:space="preserve"> because almost all pages have a link to those pages. As a result, since </w:t>
+      </w:r>
+      <w:r>
+        <w:t xml:space="preserve">PageRank is a vote of how important the page is according to all other pages, the Homepage and sitemap pages will have very high </w:t>
+      </w:r>
+      <w:proofErr w:type="spellStart"/>
+      <w:r>
+        <w:t>Pagerank</w:t>
+      </w:r>
+      <w:proofErr w:type="spellEnd"/>
+      <w:r>
+        <w:t xml:space="preserve"> scores as expected.</w:t>
+      </w:r>
+    </w:p>
+    <w:p>
       <w:pPr>
         <w:pStyle w:val="Subtitle"/>
       </w:pPr>
       <w:r>
+        <w:lastRenderedPageBreak/>
         <w:t>Screenshots</w:t>
+      </w:r>
+      <w:r>
+        <w:rPr>
+          <w:noProof/>
+        </w:rPr>
+        <w:t xml:space="preserve"> </w:t>
       </w:r>
       <w:r>
         <w:rPr>
           <w:noProof/>
         </w:rPr>
         <w:drawing>
-          <wp:inline distT="0" distB="0" distL="0" distR="0" wp14:anchorId="7D020E4B" wp14:editId="52EB3E05">
-            <wp:extent cx="5946140" cy="3343275"/>
+          <wp:inline distT="0" distB="0" distL="0" distR="0" wp14:anchorId="4E82F0F4" wp14:editId="7C483B54">
+            <wp:extent cx="5943600" cy="3343275"/>
             <wp:effectExtent l="0" t="0" r="0" b="9525"/>
-            <wp:docPr id="2" name="Picture 2" descr="C:\Users\Administrator\PycharmProjects\CSCI572\HW4\screenshot\2020-11-08_220117.jpg"/>
+            <wp:docPr id="3" name="Picture 3"/>
             <wp:cNvGraphicFramePr>
               <a:graphicFrameLocks xmlns:a="http://schemas.openxmlformats.org/drawingml/2006/main" noChangeAspect="1"/>
             </wp:cNvGraphicFramePr>
@@ -228,36 +464,23 @@
               <a:graphicData uri="http://schemas.openxmlformats.org/drawingml/2006/picture">
                 <pic:pic xmlns:pic="http://schemas.openxmlformats.org/drawingml/2006/picture">
                   <pic:nvPicPr>
-                    <pic:cNvPr id="0" name="Picture 1" descr="C:\Users\Administrator\PycharmProjects\CSCI572\HW4\screenshot\2020-11-08_220117.jpg"/>
-                    <pic:cNvPicPr>
-                      <a:picLocks noChangeAspect="1" noChangeArrowheads="1"/>
-                    </pic:cNvPicPr>
+                    <pic:cNvPr id="0" name=""/>
+                    <pic:cNvPicPr/>
                   </pic:nvPicPr>
                   <pic:blipFill>
-                    <a:blip r:embed="rId5" cstate="print">
-                      <a:extLst>
-                        <a:ext uri="{28A0092B-C50C-407E-A947-70E740481C1C}">
-                          <a14:useLocalDpi xmlns:a14="http://schemas.microsoft.com/office/drawing/2010/main" val="0"/>
-                        </a:ext>
-                      </a:extLst>
-                    </a:blip>
-                    <a:srcRect/>
+                    <a:blip r:embed="rId5"/>
                     <a:stretch>
                       <a:fillRect/>
                     </a:stretch>
                   </pic:blipFill>
-                  <pic:spPr bwMode="auto">
+                  <pic:spPr>
                     <a:xfrm>
                       <a:off x="0" y="0"/>
-                      <a:ext cx="5946140" cy="3343275"/>
+                      <a:ext cx="5943600" cy="3343275"/>
                     </a:xfrm>
                     <a:prstGeom prst="rect">
                       <a:avLst/>
                     </a:prstGeom>
-                    <a:noFill/>
-                    <a:ln>
-                      <a:noFill/>
-                    </a:ln>
                   </pic:spPr>
                 </pic:pic>
               </a:graphicData>
@@ -269,18 +492,11 @@
         <w:rPr>
           <w:noProof/>
         </w:rPr>
-        <w:t xml:space="preserve"> </w:t>
-      </w:r>
-      <w:r>
-        <w:rPr>
-          <w:noProof/>
-        </w:rPr>
-        <w:lastRenderedPageBreak/>
         <w:drawing>
-          <wp:inline distT="0" distB="0" distL="0" distR="0" wp14:anchorId="03B6B034" wp14:editId="1A79E2C8">
+          <wp:inline distT="0" distB="0" distL="0" distR="0" wp14:anchorId="7A2FA24D" wp14:editId="40359CE2">
             <wp:extent cx="5943600" cy="3343275"/>
             <wp:effectExtent l="0" t="0" r="0" b="9525"/>
-            <wp:docPr id="6" name="Picture 6"/>
+            <wp:docPr id="10" name="Picture 10"/>
             <wp:cNvGraphicFramePr>
               <a:graphicFrameLocks xmlns:a="http://schemas.openxmlformats.org/drawingml/2006/main" noChangeAspect="1"/>
             </wp:cNvGraphicFramePr>
@@ -316,18 +532,12 @@
         <w:rPr>
           <w:noProof/>
         </w:rPr>
-        <w:t xml:space="preserve"> </w:t>
-      </w:r>
-      <w:bookmarkStart w:id="0" w:name="_GoBack"/>
-      <w:r>
-        <w:rPr>
-          <w:noProof/>
-        </w:rPr>
+        <w:lastRenderedPageBreak/>
         <w:drawing>
-          <wp:inline distT="0" distB="0" distL="0" distR="0" wp14:anchorId="2B5CB492" wp14:editId="40AA2517">
+          <wp:inline distT="0" distB="0" distL="0" distR="0" wp14:anchorId="1B62B4E0" wp14:editId="6F9C98ED">
             <wp:extent cx="5943600" cy="3343275"/>
             <wp:effectExtent l="0" t="0" r="0" b="9525"/>
-            <wp:docPr id="7" name="Picture 7"/>
+            <wp:docPr id="11" name="Picture 11"/>
             <wp:cNvGraphicFramePr>
               <a:graphicFrameLocks xmlns:a="http://schemas.openxmlformats.org/drawingml/2006/main" noChangeAspect="1"/>
             </wp:cNvGraphicFramePr>
@@ -359,18 +569,16 @@
           </wp:inline>
         </w:drawing>
       </w:r>
-      <w:bookmarkEnd w:id="0"/>
       <w:r>
         <w:rPr>
           <w:noProof/>
         </w:rPr>
-        <w:t xml:space="preserve"> </w:t>
+        <w:t xml:space="preserve">  </w:t>
       </w:r>
       <w:r>
         <w:rPr>
           <w:noProof/>
         </w:rPr>
-        <w:lastRenderedPageBreak/>
         <w:drawing>
           <wp:inline distT="0" distB="0" distL="0" distR="0" wp14:anchorId="020FA279" wp14:editId="2CD89F1A">
             <wp:extent cx="5946140" cy="3343275"/>
@@ -449,8 +657,16 @@
             <w:noWrap/>
           </w:tcPr>
           <w:p>
+            <w:pPr>
+              <w:rPr>
+                <w:sz w:val="18"/>
+              </w:rPr>
+            </w:pPr>
             <w:proofErr w:type="spellStart"/>
             <w:r>
+              <w:rPr>
+                <w:sz w:val="18"/>
+              </w:rPr>
               <w:t>Lucene</w:t>
             </w:r>
             <w:proofErr w:type="spellEnd"/>
@@ -462,8 +678,16 @@
             <w:noWrap/>
           </w:tcPr>
           <w:p>
+            <w:pPr>
+              <w:rPr>
+                <w:sz w:val="18"/>
+              </w:rPr>
+            </w:pPr>
             <w:proofErr w:type="spellStart"/>
             <w:r>
+              <w:rPr>
+                <w:sz w:val="18"/>
+              </w:rPr>
               <w:t>Pagerank</w:t>
             </w:r>
             <w:proofErr w:type="spellEnd"/>
@@ -481,7 +705,15 @@
             <w:hideMark/>
           </w:tcPr>
           <w:p>
-            <w:r>
+            <w:pPr>
+              <w:rPr>
+                <w:sz w:val="18"/>
+              </w:rPr>
+            </w:pPr>
+            <w:r>
+              <w:rPr>
+                <w:sz w:val="18"/>
+              </w:rPr>
               <w:t>Cannes</w:t>
             </w:r>
           </w:p>
@@ -492,21 +724,35 @@
             <w:noWrap/>
             <w:hideMark/>
           </w:tcPr>
-          <w:p/>
-        </w:tc>
-      </w:tr>
-      <w:tr>
-        <w:trPr>
-          <w:trHeight w:val="300"/>
-        </w:trPr>
-        <w:tc>
-          <w:tcPr>
-            <w:tcW w:w="13942" w:type="dxa"/>
-            <w:noWrap/>
-            <w:hideMark/>
-          </w:tcPr>
-          <w:p>
-            <w:r>
+          <w:p>
+            <w:pPr>
+              <w:rPr>
+                <w:sz w:val="18"/>
+              </w:rPr>
+            </w:pPr>
+          </w:p>
+        </w:tc>
+      </w:tr>
+      <w:tr>
+        <w:trPr>
+          <w:trHeight w:val="300"/>
+        </w:trPr>
+        <w:tc>
+          <w:tcPr>
+            <w:tcW w:w="13942" w:type="dxa"/>
+            <w:noWrap/>
+            <w:hideMark/>
+          </w:tcPr>
+          <w:p>
+            <w:pPr>
+              <w:rPr>
+                <w:sz w:val="18"/>
+              </w:rPr>
+            </w:pPr>
+            <w:r>
+              <w:rPr>
+                <w:sz w:val="18"/>
+              </w:rPr>
               <w:t>https://www.latimes.com/topic/cannes-film-festival</w:t>
             </w:r>
           </w:p>
@@ -518,7 +764,15 @@
             <w:hideMark/>
           </w:tcPr>
           <w:p>
-            <w:r>
+            <w:pPr>
+              <w:rPr>
+                <w:sz w:val="18"/>
+              </w:rPr>
+            </w:pPr>
+            <w:r>
+              <w:rPr>
+                <w:sz w:val="18"/>
+              </w:rPr>
               <w:t>https://www.latimes.com/sitemap</w:t>
             </w:r>
           </w:p>
@@ -535,184 +789,29 @@
             <w:hideMark/>
           </w:tcPr>
           <w:p>
-            <w:r>
-              <w:t>https://www.latimes.com/entertainment/movies/la-et-mn-cannes-wrap-critics-conversation-20190526-story.html</w:t>
-            </w:r>
-          </w:p>
-        </w:tc>
-        <w:tc>
-          <w:tcPr>
-            <w:tcW w:w="17753" w:type="dxa"/>
-            <w:noWrap/>
-            <w:hideMark/>
-          </w:tcPr>
-          <w:p>
-            <w:r>
-              <w:t>https://www.latimes.com/espanol/entretenimiento/articulo/2019-10-04/por-fin-llega-joker-aqui-un-resumen-de-todo-el-drama-que-ha-provocado</w:t>
-            </w:r>
-          </w:p>
-        </w:tc>
-      </w:tr>
-      <w:tr>
-        <w:trPr>
-          <w:trHeight w:val="300"/>
-        </w:trPr>
-        <w:tc>
-          <w:tcPr>
-            <w:tcW w:w="13942" w:type="dxa"/>
-            <w:noWrap/>
-            <w:hideMark/>
-          </w:tcPr>
-          <w:p>
-            <w:r>
-              <w:t>https://www.latimes.com/entertainment/movies/moviesnow/la-et-mn-cannes-2015-winners-20150524-story.html</w:t>
-            </w:r>
-          </w:p>
-        </w:tc>
-        <w:tc>
-          <w:tcPr>
-            <w:tcW w:w="17753" w:type="dxa"/>
-            <w:noWrap/>
-            <w:hideMark/>
-          </w:tcPr>
-          <w:p>
-            <w:r>
-              <w:t>https://www.latimes.com/entertainment-arts/movies/story/2019-11-08/documentaries-apollo-11-the-cave-sea-of-shadows-honeyland</w:t>
-            </w:r>
-          </w:p>
-        </w:tc>
-      </w:tr>
-      <w:tr>
-        <w:trPr>
-          <w:trHeight w:val="300"/>
-        </w:trPr>
-        <w:tc>
-          <w:tcPr>
-            <w:tcW w:w="13942" w:type="dxa"/>
-            <w:noWrap/>
-            <w:hideMark/>
-          </w:tcPr>
-          <w:p>
-            <w:r>
-              <w:t>https://www.latimes.com/entertainment/movies/la-et-mn-cannes-film-festival-award-winners-20190525-story.html</w:t>
-            </w:r>
-          </w:p>
-        </w:tc>
-        <w:tc>
-          <w:tcPr>
-            <w:tcW w:w="17753" w:type="dxa"/>
-            <w:noWrap/>
-            <w:hideMark/>
-          </w:tcPr>
-          <w:p>
-            <w:r>
-              <w:t>https://www.latimes.com/lifestyle/gallery/chloe-sevignys-five-favorite-frocks</w:t>
-            </w:r>
-          </w:p>
-        </w:tc>
-      </w:tr>
-      <w:tr>
-        <w:trPr>
-          <w:trHeight w:val="300"/>
-        </w:trPr>
-        <w:tc>
-          <w:tcPr>
-            <w:tcW w:w="13942" w:type="dxa"/>
-            <w:noWrap/>
-            <w:hideMark/>
-          </w:tcPr>
-          <w:p>
-            <w:r>
-              <w:t>https://www.latimes.com/entertainment/movies/la-et-mn-cannes-parasite-atlantics-awards-20190526-story.html</w:t>
-            </w:r>
-          </w:p>
-        </w:tc>
-        <w:tc>
-          <w:tcPr>
-            <w:tcW w:w="17753" w:type="dxa"/>
-            <w:noWrap/>
-            <w:hideMark/>
-          </w:tcPr>
-          <w:p>
-            <w:r>
-              <w:t>https://www.latimes.com/topic/film-festivals</w:t>
-            </w:r>
-          </w:p>
-        </w:tc>
-      </w:tr>
-      <w:tr>
-        <w:trPr>
-          <w:trHeight w:val="300"/>
-        </w:trPr>
-        <w:tc>
-          <w:tcPr>
-            <w:tcW w:w="13942" w:type="dxa"/>
-            <w:noWrap/>
-            <w:hideMark/>
-          </w:tcPr>
-          <w:p>
-            <w:r>
-              <w:t>https://www.latimes.com/entertainment/movies/la-et-mn-cannes-once-upon-a-time-in-hollywood-20190522-story.html</w:t>
-            </w:r>
-          </w:p>
-        </w:tc>
-        <w:tc>
-          <w:tcPr>
-            <w:tcW w:w="17753" w:type="dxa"/>
-            <w:noWrap/>
-            <w:hideMark/>
-          </w:tcPr>
-          <w:p>
-            <w:r>
-              <w:t>https://www.latimes.com/topic/cannes-film-festival</w:t>
-            </w:r>
-          </w:p>
-        </w:tc>
-      </w:tr>
-      <w:tr>
-        <w:trPr>
-          <w:trHeight w:val="300"/>
-        </w:trPr>
-        <w:tc>
-          <w:tcPr>
-            <w:tcW w:w="13942" w:type="dxa"/>
-            <w:noWrap/>
-            <w:hideMark/>
-          </w:tcPr>
-          <w:p>
-            <w:r>
-              <w:t>https://www.latimes.com/entertainment/movies/la-ca-mn-cannes-genre-parasite-wild-goose-lake-tarantino-20190522-story.html</w:t>
-            </w:r>
-          </w:p>
-        </w:tc>
-        <w:tc>
-          <w:tcPr>
-            <w:tcW w:w="17753" w:type="dxa"/>
-            <w:noWrap/>
-            <w:hideMark/>
-          </w:tcPr>
-          <w:p>
-            <w:r>
-              <w:t>https://www.latimes.com/people/genaro-molina</w:t>
-            </w:r>
-          </w:p>
-        </w:tc>
-      </w:tr>
-      <w:tr>
-        <w:trPr>
-          <w:trHeight w:val="300"/>
-        </w:trPr>
-        <w:tc>
-          <w:tcPr>
-            <w:tcW w:w="13942" w:type="dxa"/>
-            <w:noWrap/>
-            <w:hideMark/>
-          </w:tcPr>
-          <w:p>
-            <w:r>
-              <w:t>https://www.latimes.com/entertainment/movies/la-et-mn-cannes-mektoub-my-love-intermezzo-abdellatif-kechiche-20190523-</w:t>
-            </w:r>
-            <w:r>
+            <w:pPr>
+              <w:rPr>
+                <w:sz w:val="18"/>
+              </w:rPr>
+            </w:pPr>
+            <w:r>
+              <w:rPr>
+                <w:sz w:val="18"/>
+              </w:rPr>
+              <w:t>https://www.latimes.com/entertainment/movies/la-et-mn-cannes-wrap-critics-conversation-2</w:t>
+            </w:r>
+            <w:bookmarkStart w:id="0" w:name="_GoBack"/>
+            <w:bookmarkEnd w:id="0"/>
+            <w:r>
+              <w:rPr>
+                <w:sz w:val="18"/>
+              </w:rPr>
+              <w:t>0190526-</w:t>
+            </w:r>
+            <w:r>
+              <w:rPr>
+                <w:sz w:val="18"/>
+              </w:rPr>
               <w:lastRenderedPageBreak/>
               <w:t>story.html</w:t>
             </w:r>
@@ -725,8 +824,294 @@
             <w:hideMark/>
           </w:tcPr>
           <w:p>
-            <w:r>
+            <w:pPr>
+              <w:rPr>
+                <w:sz w:val="18"/>
+              </w:rPr>
+            </w:pPr>
+            <w:r>
+              <w:rPr>
+                <w:sz w:val="18"/>
+              </w:rPr>
               <w:lastRenderedPageBreak/>
+              <w:t>https://www.latimes.com/espanol/entretenimiento/articulo/2019-10-04/por-fin-llega-joker-aqui-un-resumen-de-todo-el-drama-que-ha-</w:t>
+            </w:r>
+            <w:r>
+              <w:rPr>
+                <w:sz w:val="18"/>
+              </w:rPr>
+              <w:lastRenderedPageBreak/>
+              <w:t>provocado</w:t>
+            </w:r>
+          </w:p>
+        </w:tc>
+      </w:tr>
+      <w:tr>
+        <w:trPr>
+          <w:trHeight w:val="300"/>
+        </w:trPr>
+        <w:tc>
+          <w:tcPr>
+            <w:tcW w:w="13942" w:type="dxa"/>
+            <w:noWrap/>
+            <w:hideMark/>
+          </w:tcPr>
+          <w:p>
+            <w:pPr>
+              <w:rPr>
+                <w:sz w:val="18"/>
+              </w:rPr>
+            </w:pPr>
+            <w:r>
+              <w:rPr>
+                <w:sz w:val="18"/>
+              </w:rPr>
+              <w:lastRenderedPageBreak/>
+              <w:t>https://www.latimes.com/entertainment/movies/moviesnow/la-et-mn-cannes-2015-winners-20150524-story.html</w:t>
+            </w:r>
+          </w:p>
+        </w:tc>
+        <w:tc>
+          <w:tcPr>
+            <w:tcW w:w="17753" w:type="dxa"/>
+            <w:noWrap/>
+            <w:hideMark/>
+          </w:tcPr>
+          <w:p>
+            <w:pPr>
+              <w:rPr>
+                <w:sz w:val="18"/>
+              </w:rPr>
+            </w:pPr>
+            <w:r>
+              <w:rPr>
+                <w:sz w:val="18"/>
+              </w:rPr>
+              <w:t>https://www.latimes.com/entertainment-arts/movies/story/2019-11-08/documentaries-apollo-11-the-cave-sea-of-shadows-honeyland</w:t>
+            </w:r>
+          </w:p>
+        </w:tc>
+      </w:tr>
+      <w:tr>
+        <w:trPr>
+          <w:trHeight w:val="300"/>
+        </w:trPr>
+        <w:tc>
+          <w:tcPr>
+            <w:tcW w:w="13942" w:type="dxa"/>
+            <w:noWrap/>
+            <w:hideMark/>
+          </w:tcPr>
+          <w:p>
+            <w:pPr>
+              <w:rPr>
+                <w:sz w:val="18"/>
+              </w:rPr>
+            </w:pPr>
+            <w:r>
+              <w:rPr>
+                <w:sz w:val="18"/>
+              </w:rPr>
+              <w:t>https://www.latimes.com/entertainment/movies/la-et-mn-cannes-film-festival-award-winners-20190525-story.html</w:t>
+            </w:r>
+          </w:p>
+        </w:tc>
+        <w:tc>
+          <w:tcPr>
+            <w:tcW w:w="17753" w:type="dxa"/>
+            <w:noWrap/>
+            <w:hideMark/>
+          </w:tcPr>
+          <w:p>
+            <w:pPr>
+              <w:rPr>
+                <w:sz w:val="18"/>
+              </w:rPr>
+            </w:pPr>
+            <w:r>
+              <w:rPr>
+                <w:sz w:val="18"/>
+              </w:rPr>
+              <w:t>https://www.latimes.com/lifestyle/gallery/chloe-sevignys-five-favorite-frocks</w:t>
+            </w:r>
+          </w:p>
+        </w:tc>
+      </w:tr>
+      <w:tr>
+        <w:trPr>
+          <w:trHeight w:val="300"/>
+        </w:trPr>
+        <w:tc>
+          <w:tcPr>
+            <w:tcW w:w="13942" w:type="dxa"/>
+            <w:noWrap/>
+            <w:hideMark/>
+          </w:tcPr>
+          <w:p>
+            <w:pPr>
+              <w:rPr>
+                <w:sz w:val="18"/>
+              </w:rPr>
+            </w:pPr>
+            <w:r>
+              <w:rPr>
+                <w:sz w:val="18"/>
+              </w:rPr>
+              <w:t>https://www.latimes.com/entertainment/movies/la-et-mn-cannes-parasite-atlantics-awards-20190526-story.html</w:t>
+            </w:r>
+          </w:p>
+        </w:tc>
+        <w:tc>
+          <w:tcPr>
+            <w:tcW w:w="17753" w:type="dxa"/>
+            <w:noWrap/>
+            <w:hideMark/>
+          </w:tcPr>
+          <w:p>
+            <w:pPr>
+              <w:rPr>
+                <w:sz w:val="18"/>
+              </w:rPr>
+            </w:pPr>
+            <w:r>
+              <w:rPr>
+                <w:sz w:val="18"/>
+              </w:rPr>
+              <w:t>https://www.latimes.com/topic/film-festivals</w:t>
+            </w:r>
+          </w:p>
+        </w:tc>
+      </w:tr>
+      <w:tr>
+        <w:trPr>
+          <w:trHeight w:val="300"/>
+        </w:trPr>
+        <w:tc>
+          <w:tcPr>
+            <w:tcW w:w="13942" w:type="dxa"/>
+            <w:noWrap/>
+            <w:hideMark/>
+          </w:tcPr>
+          <w:p>
+            <w:pPr>
+              <w:rPr>
+                <w:sz w:val="18"/>
+              </w:rPr>
+            </w:pPr>
+            <w:r>
+              <w:rPr>
+                <w:sz w:val="18"/>
+              </w:rPr>
+              <w:t>https://www.latimes.com/entertainment/movies/la-et-mn-cannes-once-upon-a-time-in-hollywood-20190522-story.html</w:t>
+            </w:r>
+          </w:p>
+        </w:tc>
+        <w:tc>
+          <w:tcPr>
+            <w:tcW w:w="17753" w:type="dxa"/>
+            <w:noWrap/>
+            <w:hideMark/>
+          </w:tcPr>
+          <w:p>
+            <w:pPr>
+              <w:rPr>
+                <w:sz w:val="18"/>
+              </w:rPr>
+            </w:pPr>
+            <w:r>
+              <w:rPr>
+                <w:sz w:val="18"/>
+              </w:rPr>
+              <w:t>https://www.latimes.com/topic/cannes-film-festival</w:t>
+            </w:r>
+          </w:p>
+        </w:tc>
+      </w:tr>
+      <w:tr>
+        <w:trPr>
+          <w:trHeight w:val="300"/>
+        </w:trPr>
+        <w:tc>
+          <w:tcPr>
+            <w:tcW w:w="13942" w:type="dxa"/>
+            <w:noWrap/>
+            <w:hideMark/>
+          </w:tcPr>
+          <w:p>
+            <w:pPr>
+              <w:rPr>
+                <w:sz w:val="18"/>
+              </w:rPr>
+            </w:pPr>
+            <w:r>
+              <w:rPr>
+                <w:sz w:val="18"/>
+              </w:rPr>
+              <w:t>https://www.latimes.com/entertainment/movies/la-ca-mn-cannes-genre-parasite-wild-goose-lake-tarantino-20190522-story.html</w:t>
+            </w:r>
+          </w:p>
+        </w:tc>
+        <w:tc>
+          <w:tcPr>
+            <w:tcW w:w="17753" w:type="dxa"/>
+            <w:noWrap/>
+            <w:hideMark/>
+          </w:tcPr>
+          <w:p>
+            <w:pPr>
+              <w:rPr>
+                <w:sz w:val="18"/>
+              </w:rPr>
+            </w:pPr>
+            <w:r>
+              <w:rPr>
+                <w:sz w:val="18"/>
+              </w:rPr>
+              <w:t>https://www.latimes.com/people/genaro-molina</w:t>
+            </w:r>
+          </w:p>
+        </w:tc>
+      </w:tr>
+      <w:tr>
+        <w:trPr>
+          <w:trHeight w:val="300"/>
+        </w:trPr>
+        <w:tc>
+          <w:tcPr>
+            <w:tcW w:w="13942" w:type="dxa"/>
+            <w:noWrap/>
+            <w:hideMark/>
+          </w:tcPr>
+          <w:p>
+            <w:pPr>
+              <w:rPr>
+                <w:sz w:val="18"/>
+              </w:rPr>
+            </w:pPr>
+            <w:r>
+              <w:rPr>
+                <w:sz w:val="18"/>
+              </w:rPr>
+              <w:t>https://www.latimes.com/entertainment/movies/la-et-mn-cannes-mektoub-my-love-intermezzo-abdellatif-kechiche-20190523-story.html</w:t>
+            </w:r>
+          </w:p>
+        </w:tc>
+        <w:tc>
+          <w:tcPr>
+            <w:tcW w:w="17753" w:type="dxa"/>
+            <w:noWrap/>
+            <w:hideMark/>
+          </w:tcPr>
+          <w:p>
+            <w:pPr>
+              <w:rPr>
+                <w:sz w:val="18"/>
+              </w:rPr>
+            </w:pPr>
+            <w:r>
+              <w:rPr>
+                <w:sz w:val="18"/>
+              </w:rPr>
               <w:t>https://www.latimes.com/entertainment-arts/music/story/2019-11-06/whitney-houston-lesbian-relationship-robyn-crawford</w:t>
             </w:r>
           </w:p>
@@ -743,8 +1128,15 @@
             <w:hideMark/>
           </w:tcPr>
           <w:p>
-            <w:r>
-              <w:lastRenderedPageBreak/>
+            <w:pPr>
+              <w:rPr>
+                <w:sz w:val="18"/>
+              </w:rPr>
+            </w:pPr>
+            <w:r>
+              <w:rPr>
+                <w:sz w:val="18"/>
+              </w:rPr>
               <w:t>https://www.latimes.com/entertainment/movies/la-et-mn-cannes-quentin-tarantino-once-upon-a-time-in-hollywood-20190521-story.html</w:t>
             </w:r>
           </w:p>
@@ -756,7 +1148,15 @@
             <w:hideMark/>
           </w:tcPr>
           <w:p>
-            <w:r>
+            <w:pPr>
+              <w:rPr>
+                <w:sz w:val="18"/>
+              </w:rPr>
+            </w:pPr>
+            <w:r>
+              <w:rPr>
+                <w:sz w:val="18"/>
+              </w:rPr>
               <w:t>https://www.latimes.com/entertainment-arts/movies/story/2019-10-31/apple-disney-hbomax-streaming-movies</w:t>
             </w:r>
           </w:p>
@@ -773,7 +1173,15 @@
             <w:hideMark/>
           </w:tcPr>
           <w:p>
-            <w:r>
+            <w:pPr>
+              <w:rPr>
+                <w:sz w:val="18"/>
+              </w:rPr>
+            </w:pPr>
+            <w:r>
+              <w:rPr>
+                <w:sz w:val="18"/>
+              </w:rPr>
               <w:t>https://www.latimes.com/entertainment/movies/la-et-mn-cannes-robert-eggers-the-lighthouse-robert-pattinson-20190524-story.html</w:t>
             </w:r>
           </w:p>
@@ -785,7 +1193,15 @@
             <w:hideMark/>
           </w:tcPr>
           <w:p>
-            <w:r>
+            <w:pPr>
+              <w:rPr>
+                <w:sz w:val="18"/>
+              </w:rPr>
+            </w:pPr>
+            <w:r>
+              <w:rPr>
+                <w:sz w:val="18"/>
+              </w:rPr>
               <w:t>https://www.latimes.com/opinion/story/2019-09-17/patt-morrison-dana-thomas-fast-fashion-environment</w:t>
             </w:r>
           </w:p>
@@ -802,7 +1218,15 @@
             <w:hideMark/>
           </w:tcPr>
           <w:p>
-            <w:r>
+            <w:pPr>
+              <w:rPr>
+                <w:sz w:val="18"/>
+              </w:rPr>
+            </w:pPr>
+            <w:r>
+              <w:rPr>
+                <w:sz w:val="18"/>
+              </w:rPr>
               <w:t>Congress</w:t>
             </w:r>
           </w:p>
@@ -813,21 +1237,35 @@
             <w:noWrap/>
             <w:hideMark/>
           </w:tcPr>
-          <w:p/>
-        </w:tc>
-      </w:tr>
-      <w:tr>
-        <w:trPr>
-          <w:trHeight w:val="300"/>
-        </w:trPr>
-        <w:tc>
-          <w:tcPr>
-            <w:tcW w:w="13942" w:type="dxa"/>
-            <w:noWrap/>
-            <w:hideMark/>
-          </w:tcPr>
-          <w:p>
-            <w:r>
+          <w:p>
+            <w:pPr>
+              <w:rPr>
+                <w:sz w:val="18"/>
+              </w:rPr>
+            </w:pPr>
+          </w:p>
+        </w:tc>
+      </w:tr>
+      <w:tr>
+        <w:trPr>
+          <w:trHeight w:val="300"/>
+        </w:trPr>
+        <w:tc>
+          <w:tcPr>
+            <w:tcW w:w="13942" w:type="dxa"/>
+            <w:noWrap/>
+            <w:hideMark/>
+          </w:tcPr>
+          <w:p>
+            <w:pPr>
+              <w:rPr>
+                <w:sz w:val="18"/>
+              </w:rPr>
+            </w:pPr>
+            <w:r>
+              <w:rPr>
+                <w:sz w:val="18"/>
+              </w:rPr>
               <w:t>https://www.latimes.com/politics/story/2019-10-28/jerry-brown-to-testify-to-congress-rebutting-trumps-criticism-of-california</w:t>
             </w:r>
           </w:p>
@@ -839,7 +1277,15 @@
             <w:hideMark/>
           </w:tcPr>
           <w:p>
-            <w:r>
+            <w:pPr>
+              <w:rPr>
+                <w:sz w:val="18"/>
+              </w:rPr>
+            </w:pPr>
+            <w:r>
+              <w:rPr>
+                <w:sz w:val="18"/>
+              </w:rPr>
               <w:t>https://www.latimes.com/opinion</w:t>
             </w:r>
           </w:p>
@@ -856,7 +1302,15 @@
             <w:hideMark/>
           </w:tcPr>
           <w:p>
-            <w:r>
+            <w:pPr>
+              <w:rPr>
+                <w:sz w:val="18"/>
+              </w:rPr>
+            </w:pPr>
+            <w:r>
+              <w:rPr>
+                <w:sz w:val="18"/>
+              </w:rPr>
               <w:t>https://www.latimes.com/opinion/enterthefray/la-ol-new-york-rhode-island-congress-marijuana-20190116-story.html</w:t>
             </w:r>
           </w:p>
@@ -868,7 +1322,15 @@
             <w:hideMark/>
           </w:tcPr>
           <w:p>
-            <w:r>
+            <w:pPr>
+              <w:rPr>
+                <w:sz w:val="18"/>
+              </w:rPr>
+            </w:pPr>
+            <w:r>
+              <w:rPr>
+                <w:sz w:val="18"/>
+              </w:rPr>
               <w:t>https://www.latimes.com/espanol/politica</w:t>
             </w:r>
           </w:p>
@@ -885,7 +1347,15 @@
             <w:hideMark/>
           </w:tcPr>
           <w:p>
-            <w:r>
+            <w:pPr>
+              <w:rPr>
+                <w:sz w:val="18"/>
+              </w:rPr>
+            </w:pPr>
+            <w:r>
+              <w:rPr>
+                <w:sz w:val="18"/>
+              </w:rPr>
               <w:t>https://www.latimes.com/politics/la-na-pol-congress-sexual-harassment-20181212-story.html</w:t>
             </w:r>
           </w:p>
@@ -897,7 +1367,15 @@
             <w:hideMark/>
           </w:tcPr>
           <w:p>
-            <w:r>
+            <w:pPr>
+              <w:rPr>
+                <w:sz w:val="18"/>
+              </w:rPr>
+            </w:pPr>
+            <w:r>
+              <w:rPr>
+                <w:sz w:val="18"/>
+              </w:rPr>
               <w:t>https://www.latimes.com/politics/story/2019-11-08/michael-bloomberg-files-papers-for-2020-democratic-presidential-primary</w:t>
             </w:r>
           </w:p>
@@ -914,7 +1392,15 @@
             <w:hideMark/>
           </w:tcPr>
           <w:p>
-            <w:r>
+            <w:pPr>
+              <w:rPr>
+                <w:sz w:val="18"/>
+              </w:rPr>
+            </w:pPr>
+            <w:r>
+              <w:rPr>
+                <w:sz w:val="18"/>
+              </w:rPr>
               <w:t>https://www.latimes.com/politics/la-pol-ca-richest-california-lawmakers-20180305-story.html</w:t>
             </w:r>
           </w:p>
@@ -926,7 +1412,15 @@
             <w:hideMark/>
           </w:tcPr>
           <w:p>
-            <w:r>
+            <w:pPr>
+              <w:rPr>
+                <w:sz w:val="18"/>
+              </w:rPr>
+            </w:pPr>
+            <w:r>
+              <w:rPr>
+                <w:sz w:val="18"/>
+              </w:rPr>
               <w:t>https://www.latimes.com/opinion/story/2019-11-09/facebook-twitter-political-ads-lies</w:t>
             </w:r>
           </w:p>
@@ -943,7 +1437,15 @@
             <w:hideMark/>
           </w:tcPr>
           <w:p>
-            <w:r>
+            <w:pPr>
+              <w:rPr>
+                <w:sz w:val="18"/>
+              </w:rPr>
+            </w:pPr>
+            <w:r>
+              <w:rPr>
+                <w:sz w:val="18"/>
+              </w:rPr>
               <w:t>https://www.latimes.com/politics/story/2019-09-09/congress-gun-control-government-shutdown</w:t>
             </w:r>
           </w:p>
@@ -955,7 +1457,15 @@
             <w:hideMark/>
           </w:tcPr>
           <w:p>
-            <w:r>
+            <w:pPr>
+              <w:rPr>
+                <w:sz w:val="18"/>
+              </w:rPr>
+            </w:pPr>
+            <w:r>
+              <w:rPr>
+                <w:sz w:val="18"/>
+              </w:rPr>
               <w:t>https://www.latimes.com/politics/story/2019-11-08/elizabeth-warren-used-bare-knuckle-tactics-to-take-down-an-obama-nominee</w:t>
             </w:r>
           </w:p>
@@ -972,7 +1482,15 @@
             <w:hideMark/>
           </w:tcPr>
           <w:p>
-            <w:r>
+            <w:pPr>
+              <w:rPr>
+                <w:sz w:val="18"/>
+              </w:rPr>
+            </w:pPr>
+            <w:r>
+              <w:rPr>
+                <w:sz w:val="18"/>
+              </w:rPr>
               <w:t>https://www.latimes.com/opinion/story/2019-10-16/democratic-debate-trump-congress-executive-action</w:t>
             </w:r>
           </w:p>
@@ -984,7 +1502,15 @@
             <w:hideMark/>
           </w:tcPr>
           <w:p>
-            <w:r>
+            <w:pPr>
+              <w:rPr>
+                <w:sz w:val="18"/>
+              </w:rPr>
+            </w:pPr>
+            <w:r>
+              <w:rPr>
+                <w:sz w:val="18"/>
+              </w:rPr>
               <w:t>https://www.latimes.com/opinion/story/2019-11-09/devin-nunes-impeachment-witness-list</w:t>
             </w:r>
           </w:p>
@@ -1001,7 +1527,15 @@
             <w:hideMark/>
           </w:tcPr>
           <w:p>
-            <w:r>
+            <w:pPr>
+              <w:rPr>
+                <w:sz w:val="18"/>
+              </w:rPr>
+            </w:pPr>
+            <w:r>
+              <w:rPr>
+                <w:sz w:val="18"/>
+              </w:rPr>
               <w:t>https://www.latimes.com/politics/story/2019-10-14/trump-ukraine-aid-congress-impeachment</w:t>
             </w:r>
           </w:p>
@@ -1013,7 +1547,15 @@
             <w:hideMark/>
           </w:tcPr>
           <w:p>
-            <w:r>
+            <w:pPr>
+              <w:rPr>
+                <w:sz w:val="18"/>
+              </w:rPr>
+            </w:pPr>
+            <w:r>
+              <w:rPr>
+                <w:sz w:val="18"/>
+              </w:rPr>
               <w:t>https://www.latimes.com/politics/story/2019-11-08/steve-bannon-roger-stone-trump-campaign-wikileaks</w:t>
             </w:r>
           </w:p>
@@ -1030,7 +1572,15 @@
             <w:hideMark/>
           </w:tcPr>
           <w:p>
-            <w:r>
+            <w:pPr>
+              <w:rPr>
+                <w:sz w:val="18"/>
+              </w:rPr>
+            </w:pPr>
+            <w:r>
+              <w:rPr>
+                <w:sz w:val="18"/>
+              </w:rPr>
               <w:t>https://www.latimes.com/politics/la-na-pol-congress-bioweapons-detection-system-20190414-story.html</w:t>
             </w:r>
           </w:p>
@@ -1042,7 +1592,15 @@
             <w:hideMark/>
           </w:tcPr>
           <w:p>
-            <w:r>
+            <w:pPr>
+              <w:rPr>
+                <w:sz w:val="18"/>
+              </w:rPr>
+            </w:pPr>
+            <w:r>
+              <w:rPr>
+                <w:sz w:val="18"/>
+              </w:rPr>
               <w:t>https://www.latimes.com/environment/story/2019-11-08/eastern-sierra-towns-recreation-tourism-forest-service</w:t>
             </w:r>
           </w:p>
@@ -1059,7 +1617,15 @@
             <w:hideMark/>
           </w:tcPr>
           <w:p>
-            <w:r>
+            <w:pPr>
+              <w:rPr>
+                <w:sz w:val="18"/>
+              </w:rPr>
+            </w:pPr>
+            <w:r>
+              <w:rPr>
+                <w:sz w:val="18"/>
+              </w:rPr>
               <w:t>https://www.latimes.com/politics/la-na-pol-congress-mueller-pressure-impeachment-20190529-story.html</w:t>
             </w:r>
           </w:p>
@@ -1071,7 +1637,15 @@
             <w:hideMark/>
           </w:tcPr>
           <w:p>
-            <w:r>
+            <w:pPr>
+              <w:rPr>
+                <w:sz w:val="18"/>
+              </w:rPr>
+            </w:pPr>
+            <w:r>
+              <w:rPr>
+                <w:sz w:val="18"/>
+              </w:rPr>
               <w:t>https://www.latimes.com/opinion/story/2019-11-08/impeachment-trump-republicans-toomey</w:t>
             </w:r>
           </w:p>
@@ -1088,7 +1662,15 @@
             <w:hideMark/>
           </w:tcPr>
           <w:p>
-            <w:r>
+            <w:pPr>
+              <w:rPr>
+                <w:sz w:val="18"/>
+              </w:rPr>
+            </w:pPr>
+            <w:r>
+              <w:rPr>
+                <w:sz w:val="18"/>
+              </w:rPr>
               <w:t>https://www.latimes.com/politics/la-pol-ca-richest-in-congress-darrell-issa-story.html</w:t>
             </w:r>
           </w:p>
@@ -1100,7 +1682,15 @@
             <w:hideMark/>
           </w:tcPr>
           <w:p>
-            <w:r>
+            <w:pPr>
+              <w:rPr>
+                <w:sz w:val="18"/>
+              </w:rPr>
+            </w:pPr>
+            <w:r>
+              <w:rPr>
+                <w:sz w:val="18"/>
+              </w:rPr>
               <w:t>https://www.latimes.com/politics/story/2019-11-08/alexander-vindman-fiona-hill-impeachment-transcripts</w:t>
             </w:r>
           </w:p>
@@ -1117,7 +1707,15 @@
             <w:hideMark/>
           </w:tcPr>
           <w:p>
-            <w:r>
+            <w:pPr>
+              <w:rPr>
+                <w:sz w:val="18"/>
+              </w:rPr>
+            </w:pPr>
+            <w:r>
+              <w:rPr>
+                <w:sz w:val="18"/>
+              </w:rPr>
               <w:t>Democrats</w:t>
             </w:r>
           </w:p>
@@ -1128,21 +1726,35 @@
             <w:noWrap/>
             <w:hideMark/>
           </w:tcPr>
-          <w:p/>
-        </w:tc>
-      </w:tr>
-      <w:tr>
-        <w:trPr>
-          <w:trHeight w:val="300"/>
-        </w:trPr>
-        <w:tc>
-          <w:tcPr>
-            <w:tcW w:w="13942" w:type="dxa"/>
-            <w:noWrap/>
-            <w:hideMark/>
-          </w:tcPr>
-          <w:p>
-            <w:r>
+          <w:p>
+            <w:pPr>
+              <w:rPr>
+                <w:sz w:val="18"/>
+              </w:rPr>
+            </w:pPr>
+          </w:p>
+        </w:tc>
+      </w:tr>
+      <w:tr>
+        <w:trPr>
+          <w:trHeight w:val="300"/>
+        </w:trPr>
+        <w:tc>
+          <w:tcPr>
+            <w:tcW w:w="13942" w:type="dxa"/>
+            <w:noWrap/>
+            <w:hideMark/>
+          </w:tcPr>
+          <w:p>
+            <w:pPr>
+              <w:rPr>
+                <w:sz w:val="18"/>
+              </w:rPr>
+            </w:pPr>
+            <w:r>
+              <w:rPr>
+                <w:sz w:val="18"/>
+              </w:rPr>
               <w:t>https://www.latimes.com/politics/story/2019-11-07/house-democrats-subpoena-mick-mulvaney-in-impeachment-probe</w:t>
             </w:r>
           </w:p>
@@ -1154,7 +1766,15 @@
             <w:hideMark/>
           </w:tcPr>
           <w:p>
-            <w:r>
+            <w:pPr>
+              <w:rPr>
+                <w:sz w:val="18"/>
+              </w:rPr>
+            </w:pPr>
+            <w:r>
+              <w:rPr>
+                <w:sz w:val="18"/>
+              </w:rPr>
               <w:t>https://www.latimes.com/california</w:t>
             </w:r>
           </w:p>
@@ -1171,7 +1791,15 @@
             <w:hideMark/>
           </w:tcPr>
           <w:p>
-            <w:r>
+            <w:pPr>
+              <w:rPr>
+                <w:sz w:val="18"/>
+              </w:rPr>
+            </w:pPr>
+            <w:r>
+              <w:rPr>
+                <w:sz w:val="18"/>
+              </w:rPr>
               <w:t>https://www.latimes.com/opinion/story/2019-11-05/impeachment-donald-trump-democrats-political-cost-elections</w:t>
             </w:r>
           </w:p>
@@ -1183,7 +1811,15 @@
             <w:hideMark/>
           </w:tcPr>
           <w:p>
-            <w:r>
+            <w:pPr>
+              <w:rPr>
+                <w:sz w:val="18"/>
+              </w:rPr>
+            </w:pPr>
+            <w:r>
+              <w:rPr>
+                <w:sz w:val="18"/>
+              </w:rPr>
               <w:t>https://www.latimes.com/opinion</w:t>
             </w:r>
           </w:p>
@@ -1200,7 +1836,15 @@
             <w:hideMark/>
           </w:tcPr>
           <w:p>
-            <w:r>
+            <w:pPr>
+              <w:rPr>
+                <w:sz w:val="18"/>
+              </w:rPr>
+            </w:pPr>
+            <w:r>
+              <w:rPr>
+                <w:sz w:val="18"/>
+              </w:rPr>
               <w:lastRenderedPageBreak/>
               <w:t>https://www.latimes.com/politics/story/2019-11-03/iowa-democrats-candidate-beat-trump</w:t>
             </w:r>
@@ -1213,7 +1857,15 @@
             <w:hideMark/>
           </w:tcPr>
           <w:p>
-            <w:r>
+            <w:pPr>
+              <w:rPr>
+                <w:sz w:val="18"/>
+              </w:rPr>
+            </w:pPr>
+            <w:r>
+              <w:rPr>
+                <w:sz w:val="18"/>
+              </w:rPr>
               <w:t>https://www.latimes.com/politics</w:t>
             </w:r>
           </w:p>
@@ -1230,7 +1882,15 @@
             <w:hideMark/>
           </w:tcPr>
           <w:p>
-            <w:r>
+            <w:pPr>
+              <w:rPr>
+                <w:sz w:val="18"/>
+              </w:rPr>
+            </w:pPr>
+            <w:r>
+              <w:rPr>
+                <w:sz w:val="18"/>
+              </w:rPr>
               <w:t>https://www.latimes.com/politics/story/2019-10-17/democrats-quick-impeachment-timing-complicated</w:t>
             </w:r>
           </w:p>
@@ -1242,7 +1902,15 @@
             <w:hideMark/>
           </w:tcPr>
           <w:p>
-            <w:r>
+            <w:pPr>
+              <w:rPr>
+                <w:sz w:val="18"/>
+              </w:rPr>
+            </w:pPr>
+            <w:r>
+              <w:rPr>
+                <w:sz w:val="18"/>
+              </w:rPr>
               <w:t>https://www.latimes.com/politics/story/2019-11-08/michael-bloomberg-files-papers-for-2020-democratic-presidential-primary</w:t>
             </w:r>
           </w:p>
@@ -1259,7 +1927,15 @@
             <w:hideMark/>
           </w:tcPr>
           <w:p>
-            <w:r>
+            <w:pPr>
+              <w:rPr>
+                <w:sz w:val="18"/>
+              </w:rPr>
+            </w:pPr>
+            <w:r>
+              <w:rPr>
+                <w:sz w:val="18"/>
+              </w:rPr>
               <w:t>https://www.latimes.com/politics/story/2019-10-08/impeachment-trump-democrats-whistleblower-identity-testimony</w:t>
             </w:r>
           </w:p>
@@ -1271,7 +1947,15 @@
             <w:hideMark/>
           </w:tcPr>
           <w:p>
-            <w:r>
+            <w:pPr>
+              <w:rPr>
+                <w:sz w:val="18"/>
+              </w:rPr>
+            </w:pPr>
+            <w:r>
+              <w:rPr>
+                <w:sz w:val="18"/>
+              </w:rPr>
               <w:t>https://www.latimes.com/politics/story/2019-11-08/democratic-primary-debate-moves-from-ucla-to-loyola-marymount-university</w:t>
             </w:r>
           </w:p>
@@ -1288,7 +1972,15 @@
             <w:hideMark/>
           </w:tcPr>
           <w:p>
-            <w:r>
+            <w:pPr>
+              <w:rPr>
+                <w:sz w:val="18"/>
+              </w:rPr>
+            </w:pPr>
+            <w:r>
+              <w:rPr>
+                <w:sz w:val="18"/>
+              </w:rPr>
               <w:t>https://www.latimes.com/politics/story/2019-09-24/democrats-and-pelosi-appear-close-to-tipping-point-on-impeachment</w:t>
             </w:r>
           </w:p>
@@ -1300,7 +1992,15 @@
             <w:hideMark/>
           </w:tcPr>
           <w:p>
-            <w:r>
+            <w:pPr>
+              <w:rPr>
+                <w:sz w:val="18"/>
+              </w:rPr>
+            </w:pPr>
+            <w:r>
+              <w:rPr>
+                <w:sz w:val="18"/>
+              </w:rPr>
               <w:t>https://www.latimes.com/politics/story/2019-11-08/elizabeth-warren-used-bare-knuckle-tactics-to-take-down-an-obama-nominee</w:t>
             </w:r>
           </w:p>
@@ -1317,7 +2017,15 @@
             <w:hideMark/>
           </w:tcPr>
           <w:p>
-            <w:r>
+            <w:pPr>
+              <w:rPr>
+                <w:sz w:val="18"/>
+              </w:rPr>
+            </w:pPr>
+            <w:r>
+              <w:rPr>
+                <w:sz w:val="18"/>
+              </w:rPr>
               <w:t>https://www.latimes.com/politics/story/2019-09-29/trump-allies-and-democrats-reveal-the-deep-divisions-over-impeachment-inquiry</w:t>
             </w:r>
           </w:p>
@@ -1329,7 +2037,15 @@
             <w:hideMark/>
           </w:tcPr>
           <w:p>
-            <w:r>
+            <w:pPr>
+              <w:rPr>
+                <w:sz w:val="18"/>
+              </w:rPr>
+            </w:pPr>
+            <w:r>
+              <w:rPr>
+                <w:sz w:val="18"/>
+              </w:rPr>
               <w:t>https://www.latimes.com/opinion/story/2019-11-09/elizabeth-warren-trump</w:t>
             </w:r>
           </w:p>
@@ -1346,7 +2062,15 @@
             <w:hideMark/>
           </w:tcPr>
           <w:p>
-            <w:r>
+            <w:pPr>
+              <w:rPr>
+                <w:sz w:val="18"/>
+              </w:rPr>
+            </w:pPr>
+            <w:r>
+              <w:rPr>
+                <w:sz w:val="18"/>
+              </w:rPr>
               <w:t>https://www.latimes.com/politics/story/2019-08-01/assignment-post-debate-health-care-analysis-new-story</w:t>
             </w:r>
           </w:p>
@@ -1358,7 +2082,15 @@
             <w:hideMark/>
           </w:tcPr>
           <w:p>
-            <w:r>
+            <w:pPr>
+              <w:rPr>
+                <w:sz w:val="18"/>
+              </w:rPr>
+            </w:pPr>
+            <w:r>
+              <w:rPr>
+                <w:sz w:val="18"/>
+              </w:rPr>
               <w:t>https://www.latimes.com/opinion/story/2019-11-09/devin-nunes-impeachment-witness-list</w:t>
             </w:r>
           </w:p>
@@ -1375,7 +2107,15 @@
             <w:hideMark/>
           </w:tcPr>
           <w:p>
-            <w:r>
+            <w:pPr>
+              <w:rPr>
+                <w:sz w:val="18"/>
+              </w:rPr>
+            </w:pPr>
+            <w:r>
+              <w:rPr>
+                <w:sz w:val="18"/>
+              </w:rPr>
               <w:t>https://www.latimes.com/nation/ct-democrats-economic-plan-20170824-story.html</w:t>
             </w:r>
           </w:p>
@@ -1387,7 +2127,15 @@
             <w:hideMark/>
           </w:tcPr>
           <w:p>
-            <w:r>
+            <w:pPr>
+              <w:rPr>
+                <w:sz w:val="18"/>
+              </w:rPr>
+            </w:pPr>
+            <w:r>
+              <w:rPr>
+                <w:sz w:val="18"/>
+              </w:rPr>
               <w:t>https://www.latimes.com/politics/story/2019-11-08/steve-bannon-roger-stone-trump-campaign-wikileaks</w:t>
             </w:r>
           </w:p>
@@ -1404,7 +2152,15 @@
             <w:hideMark/>
           </w:tcPr>
           <w:p>
-            <w:r>
+            <w:pPr>
+              <w:rPr>
+                <w:sz w:val="18"/>
+              </w:rPr>
+            </w:pPr>
+            <w:r>
+              <w:rPr>
+                <w:sz w:val="18"/>
+              </w:rPr>
               <w:t>https://www.latimes.com/california/story/2019-10-21/california-independent-voters-can-cast-ballots-for-democrats-not-trump-march-2020-primary</w:t>
             </w:r>
           </w:p>
@@ -1416,7 +2172,15 @@
             <w:hideMark/>
           </w:tcPr>
           <w:p>
-            <w:r>
+            <w:pPr>
+              <w:rPr>
+                <w:sz w:val="18"/>
+              </w:rPr>
+            </w:pPr>
+            <w:r>
+              <w:rPr>
+                <w:sz w:val="18"/>
+              </w:rPr>
               <w:t>https://www.latimes.com/opinion/story/2019-11-08/impeachment-trump-republicans-toomey</w:t>
             </w:r>
           </w:p>
@@ -1433,7 +2197,15 @@
             <w:hideMark/>
           </w:tcPr>
           <w:p>
-            <w:r>
+            <w:pPr>
+              <w:rPr>
+                <w:sz w:val="18"/>
+              </w:rPr>
+            </w:pPr>
+            <w:r>
+              <w:rPr>
+                <w:sz w:val="18"/>
+              </w:rPr>
               <w:t>Patriot Movement</w:t>
             </w:r>
           </w:p>
@@ -1444,21 +2216,35 @@
             <w:noWrap/>
             <w:hideMark/>
           </w:tcPr>
-          <w:p/>
-        </w:tc>
-      </w:tr>
-      <w:tr>
-        <w:trPr>
-          <w:trHeight w:val="300"/>
-        </w:trPr>
-        <w:tc>
-          <w:tcPr>
-            <w:tcW w:w="13942" w:type="dxa"/>
-            <w:noWrap/>
-            <w:hideMark/>
-          </w:tcPr>
-          <w:p>
-            <w:r>
+          <w:p>
+            <w:pPr>
+              <w:rPr>
+                <w:sz w:val="18"/>
+              </w:rPr>
+            </w:pPr>
+          </w:p>
+        </w:tc>
+      </w:tr>
+      <w:tr>
+        <w:trPr>
+          <w:trHeight w:val="300"/>
+        </w:trPr>
+        <w:tc>
+          <w:tcPr>
+            <w:tcW w:w="13942" w:type="dxa"/>
+            <w:noWrap/>
+            <w:hideMark/>
+          </w:tcPr>
+          <w:p>
+            <w:pPr>
+              <w:rPr>
+                <w:sz w:val="18"/>
+              </w:rPr>
+            </w:pPr>
+            <w:r>
+              <w:rPr>
+                <w:sz w:val="18"/>
+              </w:rPr>
               <w:t>https://www.latimes.com/archives/la-xpm-2012-oct-23-la-me-russell-means-20121023-story.html</w:t>
             </w:r>
           </w:p>
@@ -1470,7 +2256,15 @@
             <w:hideMark/>
           </w:tcPr>
           <w:p>
-            <w:r>
+            <w:pPr>
+              <w:rPr>
+                <w:sz w:val="18"/>
+              </w:rPr>
+            </w:pPr>
+            <w:r>
+              <w:rPr>
+                <w:sz w:val="18"/>
+              </w:rPr>
               <w:t>https://www.latimes.com/environment</w:t>
             </w:r>
           </w:p>
@@ -1487,7 +2281,15 @@
             <w:hideMark/>
           </w:tcPr>
           <w:p>
-            <w:r>
+            <w:pPr>
+              <w:rPr>
+                <w:sz w:val="18"/>
+              </w:rPr>
+            </w:pPr>
+            <w:r>
+              <w:rPr>
+                <w:sz w:val="18"/>
+              </w:rPr>
               <w:t>https://www.latimes.com/staff/megan-garvey</w:t>
             </w:r>
           </w:p>
@@ -1499,7 +2301,15 @@
             <w:hideMark/>
           </w:tcPr>
           <w:p>
-            <w:r>
+            <w:pPr>
+              <w:rPr>
+                <w:sz w:val="18"/>
+              </w:rPr>
+            </w:pPr>
+            <w:r>
+              <w:rPr>
+                <w:sz w:val="18"/>
+              </w:rPr>
               <w:t>https://www.latimes.com/science</w:t>
             </w:r>
           </w:p>
@@ -1516,7 +2326,15 @@
             <w:hideMark/>
           </w:tcPr>
           <w:p>
-            <w:r>
+            <w:pPr>
+              <w:rPr>
+                <w:sz w:val="18"/>
+              </w:rPr>
+            </w:pPr>
+            <w:r>
+              <w:rPr>
+                <w:sz w:val="18"/>
+              </w:rPr>
               <w:t>https://www.latimes.com/archives/la-xpm-2001-jun-10-mn-8792-story.html</w:t>
             </w:r>
           </w:p>
@@ -1528,7 +2346,15 @@
             <w:hideMark/>
           </w:tcPr>
           <w:p>
-            <w:r>
+            <w:pPr>
+              <w:rPr>
+                <w:sz w:val="18"/>
+              </w:rPr>
+            </w:pPr>
+            <w:r>
+              <w:rPr>
+                <w:sz w:val="18"/>
+              </w:rPr>
               <w:t>https://www.latimes.com/california/story/2019-11-09/prop-187-anniversary-commemoration</w:t>
             </w:r>
           </w:p>
@@ -1545,7 +2371,15 @@
             <w:hideMark/>
           </w:tcPr>
           <w:p>
-            <w:r>
+            <w:pPr>
+              <w:rPr>
+                <w:sz w:val="18"/>
+              </w:rPr>
+            </w:pPr>
+            <w:r>
+              <w:rPr>
+                <w:sz w:val="18"/>
+              </w:rPr>
               <w:t>https://www.latimes.com/entertainment-arts/books/story/2019-10-25/shadowlands-anthony-mccann-oregon-standoff</w:t>
             </w:r>
           </w:p>
@@ -1557,7 +2391,15 @@
             <w:hideMark/>
           </w:tcPr>
           <w:p>
-            <w:r>
+            <w:pPr>
+              <w:rPr>
+                <w:sz w:val="18"/>
+              </w:rPr>
+            </w:pPr>
+            <w:r>
+              <w:rPr>
+                <w:sz w:val="18"/>
+              </w:rPr>
               <w:t>https://www.latimes.com/entertainment-arts/story/2019-11-09/classical-music-things-to-do-in-la-this-week-nov-10-17-magic-flute-la-opera</w:t>
             </w:r>
           </w:p>
@@ -1574,7 +2416,15 @@
             <w:hideMark/>
           </w:tcPr>
           <w:p>
-            <w:r>
+            <w:pPr>
+              <w:rPr>
+                <w:sz w:val="18"/>
+              </w:rPr>
+            </w:pPr>
+            <w:r>
+              <w:rPr>
+                <w:sz w:val="18"/>
+              </w:rPr>
               <w:t>https://www.latimes.com/sports/highschool/story/2019-11-06/girls-tennis-southern-section-playoff-results-and-updated-pairings</w:t>
             </w:r>
           </w:p>
@@ -1586,7 +2436,15 @@
             <w:hideMark/>
           </w:tcPr>
           <w:p>
-            <w:r>
+            <w:pPr>
+              <w:rPr>
+                <w:sz w:val="18"/>
+              </w:rPr>
+            </w:pPr>
+            <w:r>
+              <w:rPr>
+                <w:sz w:val="18"/>
+              </w:rPr>
               <w:t>https://www.latimes.com/entertainment-arts/story/2019-11-09/theater-things-to-do-in-la-this-week-nov-10-17-dr-seusss-how-the-grinch-stole-christmas-old-globe-key-largo-andy-garcia-geffen-playhouse</w:t>
             </w:r>
           </w:p>
@@ -1603,7 +2461,15 @@
             <w:hideMark/>
           </w:tcPr>
           <w:p>
-            <w:r>
+            <w:pPr>
+              <w:rPr>
+                <w:sz w:val="18"/>
+              </w:rPr>
+            </w:pPr>
+            <w:r>
+              <w:rPr>
+                <w:sz w:val="18"/>
+              </w:rPr>
               <w:t>https://www.latimes.com/politics/story/2019-09-20/bernie-sanders-muslim-voters-2020</w:t>
             </w:r>
           </w:p>
@@ -1615,7 +2481,15 @@
             <w:hideMark/>
           </w:tcPr>
           <w:p>
-            <w:r>
+            <w:pPr>
+              <w:rPr>
+                <w:sz w:val="18"/>
+              </w:rPr>
+            </w:pPr>
+            <w:r>
+              <w:rPr>
+                <w:sz w:val="18"/>
+              </w:rPr>
               <w:t>https://www.latimes.com/food/story/2019-11-07/kung-pao-chicken-history-recipe-gong-bao</w:t>
             </w:r>
           </w:p>
@@ -1632,7 +2506,15 @@
             <w:hideMark/>
           </w:tcPr>
           <w:p>
-            <w:r>
+            <w:pPr>
+              <w:rPr>
+                <w:sz w:val="18"/>
+              </w:rPr>
+            </w:pPr>
+            <w:r>
+              <w:rPr>
+                <w:sz w:val="18"/>
+              </w:rPr>
               <w:t>https://www.latimes.com/sports/nba/la-sp-nba-best-game-ever-20181222-story.html</w:t>
             </w:r>
           </w:p>
@@ -1644,7 +2526,15 @@
             <w:hideMark/>
           </w:tcPr>
           <w:p>
-            <w:r>
+            <w:pPr>
+              <w:rPr>
+                <w:sz w:val="18"/>
+              </w:rPr>
+            </w:pPr>
+            <w:r>
+              <w:rPr>
+                <w:sz w:val="18"/>
+              </w:rPr>
               <w:t>https://www.latimes.com/obituaries/story/2019-11-04/james-stern-obit-black-activist-who-led-neo-nazi-group-dies-amid-bid-to-destroy-it</w:t>
             </w:r>
           </w:p>
@@ -1661,132 +2551,714 @@
             <w:hideMark/>
           </w:tcPr>
           <w:p>
-            <w:r>
+            <w:pPr>
+              <w:rPr>
+                <w:sz w:val="18"/>
+              </w:rPr>
+            </w:pPr>
+            <w:r>
+              <w:rPr>
+                <w:sz w:val="18"/>
+              </w:rPr>
+              <w:t>https://www.latimes.com/sports/highschool/story/2019-11-06/girls-tennis-southern-section-playoff-results-and-updated-pairings</w:t>
+            </w:r>
+          </w:p>
+        </w:tc>
+        <w:tc>
+          <w:tcPr>
+            <w:tcW w:w="17753" w:type="dxa"/>
+            <w:noWrap/>
+            <w:hideMark/>
+          </w:tcPr>
+          <w:p>
+            <w:pPr>
+              <w:rPr>
+                <w:sz w:val="18"/>
+              </w:rPr>
+            </w:pPr>
+            <w:r>
+              <w:rPr>
+                <w:sz w:val="18"/>
+              </w:rPr>
+              <w:t>https://www.latimes.com/topic/column-one</w:t>
+            </w:r>
+          </w:p>
+        </w:tc>
+      </w:tr>
+      <w:tr>
+        <w:trPr>
+          <w:trHeight w:val="300"/>
+        </w:trPr>
+        <w:tc>
+          <w:tcPr>
+            <w:tcW w:w="13942" w:type="dxa"/>
+            <w:noWrap/>
+            <w:hideMark/>
+          </w:tcPr>
+          <w:p>
+            <w:pPr>
+              <w:rPr>
+                <w:sz w:val="18"/>
+              </w:rPr>
+            </w:pPr>
+            <w:r>
+              <w:rPr>
+                <w:sz w:val="18"/>
+              </w:rPr>
+              <w:t>https://www.latimes.com/entertainment/movies/la-et-mn-july-4-box-office-history-20180629-story.html</w:t>
+            </w:r>
+          </w:p>
+        </w:tc>
+        <w:tc>
+          <w:tcPr>
+            <w:tcW w:w="17753" w:type="dxa"/>
+            <w:noWrap/>
+            <w:hideMark/>
+          </w:tcPr>
+          <w:p>
+            <w:pPr>
+              <w:rPr>
+                <w:sz w:val="18"/>
+              </w:rPr>
+            </w:pPr>
+            <w:r>
+              <w:rPr>
+                <w:sz w:val="18"/>
+              </w:rPr>
+              <w:t>https://www.latimes.com/topic/mexico-americas</w:t>
+            </w:r>
+          </w:p>
+        </w:tc>
+      </w:tr>
+      <w:tr>
+        <w:trPr>
+          <w:trHeight w:val="300"/>
+        </w:trPr>
+        <w:tc>
+          <w:tcPr>
+            <w:tcW w:w="13942" w:type="dxa"/>
+            <w:noWrap/>
+            <w:hideMark/>
+          </w:tcPr>
+          <w:p>
+            <w:pPr>
+              <w:rPr>
+                <w:sz w:val="18"/>
+              </w:rPr>
+            </w:pPr>
+            <w:r>
+              <w:rPr>
+                <w:sz w:val="18"/>
+              </w:rPr>
+              <w:t>https://www.latimes.com/entertainment/movies/la-et-mn-july-4-box-office-history-20180629-story.html</w:t>
+            </w:r>
+          </w:p>
+        </w:tc>
+        <w:tc>
+          <w:tcPr>
+            <w:tcW w:w="17753" w:type="dxa"/>
+            <w:noWrap/>
+            <w:hideMark/>
+          </w:tcPr>
+          <w:p>
+            <w:pPr>
+              <w:rPr>
+                <w:sz w:val="18"/>
+              </w:rPr>
+            </w:pPr>
+            <w:r>
+              <w:rPr>
+                <w:sz w:val="18"/>
+              </w:rPr>
+              <w:t>https://www.latimes.com/topic/museums</w:t>
+            </w:r>
+          </w:p>
+        </w:tc>
+      </w:tr>
+      <w:tr>
+        <w:trPr>
+          <w:trHeight w:val="300"/>
+        </w:trPr>
+        <w:tc>
+          <w:tcPr>
+            <w:tcW w:w="13942" w:type="dxa"/>
+            <w:noWrap/>
+            <w:hideMark/>
+          </w:tcPr>
+          <w:p>
+            <w:pPr>
+              <w:rPr>
+                <w:sz w:val="18"/>
+              </w:rPr>
+            </w:pPr>
+            <w:r>
+              <w:rPr>
+                <w:sz w:val="18"/>
+              </w:rPr>
+              <w:t>Republicans</w:t>
+            </w:r>
+          </w:p>
+        </w:tc>
+        <w:tc>
+          <w:tcPr>
+            <w:tcW w:w="17753" w:type="dxa"/>
+            <w:noWrap/>
+            <w:hideMark/>
+          </w:tcPr>
+          <w:p>
+            <w:pPr>
+              <w:rPr>
+                <w:sz w:val="18"/>
+              </w:rPr>
+            </w:pPr>
+          </w:p>
+        </w:tc>
+      </w:tr>
+      <w:tr>
+        <w:trPr>
+          <w:trHeight w:val="300"/>
+        </w:trPr>
+        <w:tc>
+          <w:tcPr>
+            <w:tcW w:w="13942" w:type="dxa"/>
+            <w:noWrap/>
+            <w:hideMark/>
+          </w:tcPr>
+          <w:p>
+            <w:pPr>
+              <w:rPr>
+                <w:sz w:val="18"/>
+              </w:rPr>
+            </w:pPr>
+            <w:r>
+              <w:rPr>
+                <w:sz w:val="18"/>
+              </w:rPr>
+              <w:t>https://www.latimes.com/opinion/story/2019-10-23/house-republicans-storm-hearing-impeachment</w:t>
+            </w:r>
+          </w:p>
+        </w:tc>
+        <w:tc>
+          <w:tcPr>
+            <w:tcW w:w="17753" w:type="dxa"/>
+            <w:noWrap/>
+            <w:hideMark/>
+          </w:tcPr>
+          <w:p>
+            <w:pPr>
+              <w:rPr>
+                <w:sz w:val="18"/>
+              </w:rPr>
+            </w:pPr>
+            <w:r>
+              <w:rPr>
+                <w:sz w:val="18"/>
+              </w:rPr>
+              <w:t>https://www.latimes.com/</w:t>
+            </w:r>
+          </w:p>
+        </w:tc>
+      </w:tr>
+      <w:tr>
+        <w:trPr>
+          <w:trHeight w:val="300"/>
+        </w:trPr>
+        <w:tc>
+          <w:tcPr>
+            <w:tcW w:w="13942" w:type="dxa"/>
+            <w:noWrap/>
+            <w:hideMark/>
+          </w:tcPr>
+          <w:p>
+            <w:pPr>
+              <w:rPr>
+                <w:sz w:val="18"/>
+              </w:rPr>
+            </w:pPr>
+            <w:r>
+              <w:rPr>
+                <w:sz w:val="18"/>
+              </w:rPr>
+              <w:t>https://www.latimes.com/politics/story/2019-10-30/democrats-hoped-theyd-win-over-republicans-on-impeachment-but-its-not-looking-that-way-so-far</w:t>
+            </w:r>
+          </w:p>
+        </w:tc>
+        <w:tc>
+          <w:tcPr>
+            <w:tcW w:w="17753" w:type="dxa"/>
+            <w:noWrap/>
+            <w:hideMark/>
+          </w:tcPr>
+          <w:p>
+            <w:pPr>
+              <w:rPr>
+                <w:sz w:val="18"/>
+              </w:rPr>
+            </w:pPr>
+            <w:r>
+              <w:rPr>
+                <w:sz w:val="18"/>
+              </w:rPr>
+              <w:t>https://www.latimes.com/opinion</w:t>
+            </w:r>
+          </w:p>
+        </w:tc>
+      </w:tr>
+      <w:tr>
+        <w:trPr>
+          <w:trHeight w:val="300"/>
+        </w:trPr>
+        <w:tc>
+          <w:tcPr>
+            <w:tcW w:w="13942" w:type="dxa"/>
+            <w:noWrap/>
+            <w:hideMark/>
+          </w:tcPr>
+          <w:p>
+            <w:pPr>
+              <w:rPr>
+                <w:sz w:val="18"/>
+              </w:rPr>
+            </w:pPr>
+            <w:r>
+              <w:rPr>
+                <w:sz w:val="18"/>
+              </w:rPr>
+              <w:t>https://www.latimes.com/opinion/story/2019-11-08/impeachment-trump-republicans-toomey</w:t>
+            </w:r>
+          </w:p>
+        </w:tc>
+        <w:tc>
+          <w:tcPr>
+            <w:tcW w:w="17753" w:type="dxa"/>
+            <w:noWrap/>
+            <w:hideMark/>
+          </w:tcPr>
+          <w:p>
+            <w:pPr>
+              <w:rPr>
+                <w:sz w:val="18"/>
+              </w:rPr>
+            </w:pPr>
+            <w:r>
+              <w:rPr>
+                <w:sz w:val="18"/>
+              </w:rPr>
+              <w:t>https://www.latimes.com/opinion/la-letter-to-the-editor-htmlstory.html</w:t>
+            </w:r>
+          </w:p>
+        </w:tc>
+      </w:tr>
+      <w:tr>
+        <w:trPr>
+          <w:trHeight w:val="300"/>
+        </w:trPr>
+        <w:tc>
+          <w:tcPr>
+            <w:tcW w:w="13942" w:type="dxa"/>
+            <w:noWrap/>
+            <w:hideMark/>
+          </w:tcPr>
+          <w:p>
+            <w:pPr>
+              <w:rPr>
+                <w:sz w:val="18"/>
+              </w:rPr>
+            </w:pPr>
+            <w:r>
+              <w:rPr>
+                <w:sz w:val="18"/>
+              </w:rPr>
+              <w:t>https://www.latimes.com/politics/story/2019-10-</w:t>
+            </w:r>
+            <w:r>
+              <w:rPr>
+                <w:sz w:val="18"/>
+              </w:rPr>
               <w:lastRenderedPageBreak/>
-              <w:t>https://www.latimes.com/sports/highschool/story/2019-11-06/girls-tennis-southern-section-playoff-results-and-updated-pairings</w:t>
-            </w:r>
-          </w:p>
-        </w:tc>
-        <w:tc>
-          <w:tcPr>
-            <w:tcW w:w="17753" w:type="dxa"/>
-            <w:noWrap/>
-            <w:hideMark/>
-          </w:tcPr>
-          <w:p>
-            <w:r>
-              <w:t>https://www.latimes.com/topic/column-one</w:t>
-            </w:r>
-          </w:p>
-        </w:tc>
-      </w:tr>
-      <w:tr>
-        <w:trPr>
-          <w:trHeight w:val="300"/>
-        </w:trPr>
-        <w:tc>
-          <w:tcPr>
-            <w:tcW w:w="13942" w:type="dxa"/>
-            <w:noWrap/>
-            <w:hideMark/>
-          </w:tcPr>
-          <w:p>
-            <w:r>
-              <w:t>https://www.latimes.com/entertainment/movies/la-et-mn-july-4-box-office-history-20180629-story.html</w:t>
-            </w:r>
-          </w:p>
-        </w:tc>
-        <w:tc>
-          <w:tcPr>
-            <w:tcW w:w="17753" w:type="dxa"/>
-            <w:noWrap/>
-            <w:hideMark/>
-          </w:tcPr>
-          <w:p>
-            <w:r>
-              <w:t>https://www.latimes.com/topic/mexico-americas</w:t>
-            </w:r>
-          </w:p>
-        </w:tc>
-      </w:tr>
-      <w:tr>
-        <w:trPr>
-          <w:trHeight w:val="300"/>
-        </w:trPr>
-        <w:tc>
-          <w:tcPr>
-            <w:tcW w:w="13942" w:type="dxa"/>
-            <w:noWrap/>
-            <w:hideMark/>
-          </w:tcPr>
-          <w:p>
-            <w:r>
-              <w:t>https://www.latimes.com/entertainment/movies/la-et-mn-july-4-box-office-history-20180629-story.html</w:t>
-            </w:r>
-          </w:p>
-        </w:tc>
-        <w:tc>
-          <w:tcPr>
-            <w:tcW w:w="17753" w:type="dxa"/>
-            <w:noWrap/>
-            <w:hideMark/>
-          </w:tcPr>
-          <w:p>
-            <w:r>
-              <w:t>https://www.latimes.com/topic/museums</w:t>
-            </w:r>
-          </w:p>
-        </w:tc>
-      </w:tr>
-      <w:tr>
-        <w:trPr>
-          <w:trHeight w:val="300"/>
-        </w:trPr>
-        <w:tc>
-          <w:tcPr>
-            <w:tcW w:w="13942" w:type="dxa"/>
-            <w:noWrap/>
-            <w:hideMark/>
-          </w:tcPr>
-          <w:p>
-            <w:r>
-              <w:t>Republicans</w:t>
-            </w:r>
-          </w:p>
-        </w:tc>
-        <w:tc>
-          <w:tcPr>
-            <w:tcW w:w="17753" w:type="dxa"/>
-            <w:noWrap/>
-            <w:hideMark/>
-          </w:tcPr>
-          <w:p/>
-        </w:tc>
-      </w:tr>
-      <w:tr>
-        <w:trPr>
-          <w:trHeight w:val="300"/>
-        </w:trPr>
-        <w:tc>
-          <w:tcPr>
-            <w:tcW w:w="13942" w:type="dxa"/>
-            <w:noWrap/>
-            <w:hideMark/>
-          </w:tcPr>
-          <w:p>
-            <w:r>
-              <w:t>https://www.latimes.com/opinion/story/2019-10-23/house-republicans-storm-hearing-impeachment</w:t>
-            </w:r>
-          </w:p>
-        </w:tc>
-        <w:tc>
-          <w:tcPr>
-            <w:tcW w:w="17753" w:type="dxa"/>
-            <w:noWrap/>
-            <w:hideMark/>
-          </w:tcPr>
-          <w:p>
-            <w:r>
+              <w:t>04/vulnerable-senate-republicans-impeachment</w:t>
+            </w:r>
+          </w:p>
+        </w:tc>
+        <w:tc>
+          <w:tcPr>
+            <w:tcW w:w="17753" w:type="dxa"/>
+            <w:noWrap/>
+            <w:hideMark/>
+          </w:tcPr>
+          <w:p>
+            <w:pPr>
+              <w:rPr>
+                <w:sz w:val="18"/>
+              </w:rPr>
+            </w:pPr>
+            <w:r>
+              <w:rPr>
+                <w:sz w:val="18"/>
+              </w:rPr>
+              <w:lastRenderedPageBreak/>
+              <w:t>https://www.latimes.com/opinion/story/2019-11-09/facebook-</w:t>
+            </w:r>
+            <w:r>
+              <w:rPr>
+                <w:sz w:val="18"/>
+              </w:rPr>
+              <w:lastRenderedPageBreak/>
+              <w:t>twitter-political-ads-lies</w:t>
+            </w:r>
+          </w:p>
+        </w:tc>
+      </w:tr>
+      <w:tr>
+        <w:trPr>
+          <w:trHeight w:val="300"/>
+        </w:trPr>
+        <w:tc>
+          <w:tcPr>
+            <w:tcW w:w="13942" w:type="dxa"/>
+            <w:noWrap/>
+            <w:hideMark/>
+          </w:tcPr>
+          <w:p>
+            <w:pPr>
+              <w:rPr>
+                <w:sz w:val="18"/>
+              </w:rPr>
+            </w:pPr>
+            <w:r>
+              <w:rPr>
+                <w:sz w:val="18"/>
+              </w:rPr>
+              <w:lastRenderedPageBreak/>
+              <w:t>https://www.latimes.com/california/story/2019-10-16/california-republicans-democrats-wildfires-homelessness</w:t>
+            </w:r>
+          </w:p>
+        </w:tc>
+        <w:tc>
+          <w:tcPr>
+            <w:tcW w:w="17753" w:type="dxa"/>
+            <w:noWrap/>
+            <w:hideMark/>
+          </w:tcPr>
+          <w:p>
+            <w:pPr>
+              <w:rPr>
+                <w:sz w:val="18"/>
+              </w:rPr>
+            </w:pPr>
+            <w:r>
+              <w:rPr>
+                <w:sz w:val="18"/>
+              </w:rPr>
+              <w:t>https://www.latimes.com/opinion/story/2019-11-08/berlin-wall-30th-anniversary-cold-war-donald-trump</w:t>
+            </w:r>
+          </w:p>
+        </w:tc>
+      </w:tr>
+      <w:tr>
+        <w:trPr>
+          <w:trHeight w:val="300"/>
+        </w:trPr>
+        <w:tc>
+          <w:tcPr>
+            <w:tcW w:w="13942" w:type="dxa"/>
+            <w:noWrap/>
+            <w:hideMark/>
+          </w:tcPr>
+          <w:p>
+            <w:pPr>
+              <w:rPr>
+                <w:sz w:val="18"/>
+              </w:rPr>
+            </w:pPr>
+            <w:r>
+              <w:rPr>
+                <w:sz w:val="18"/>
+              </w:rPr>
+              <w:t>https://www.latimes.com/politics/story/2019-10-23/impeachment-deposition-room-stormed-by-republicans</w:t>
+            </w:r>
+          </w:p>
+        </w:tc>
+        <w:tc>
+          <w:tcPr>
+            <w:tcW w:w="17753" w:type="dxa"/>
+            <w:noWrap/>
+            <w:hideMark/>
+          </w:tcPr>
+          <w:p>
+            <w:pPr>
+              <w:rPr>
+                <w:sz w:val="18"/>
+              </w:rPr>
+            </w:pPr>
+            <w:r>
+              <w:rPr>
+                <w:sz w:val="18"/>
+              </w:rPr>
+              <w:t>https://www.latimes.com/politics/story/2019-11-08/elizabeth-warren-used-bare-knuckle-tactics-to-take-down-an-obama-nominee</w:t>
+            </w:r>
+          </w:p>
+        </w:tc>
+      </w:tr>
+      <w:tr>
+        <w:trPr>
+          <w:trHeight w:val="300"/>
+        </w:trPr>
+        <w:tc>
+          <w:tcPr>
+            <w:tcW w:w="13942" w:type="dxa"/>
+            <w:noWrap/>
+            <w:hideMark/>
+          </w:tcPr>
+          <w:p>
+            <w:pPr>
+              <w:rPr>
+                <w:sz w:val="18"/>
+              </w:rPr>
+            </w:pPr>
+            <w:r>
+              <w:rPr>
+                <w:sz w:val="18"/>
+              </w:rPr>
+              <w:t>https://www.latimes.com/opinion/story/2019-09-17/california-republicans-trump-fundraising-president</w:t>
+            </w:r>
+          </w:p>
+        </w:tc>
+        <w:tc>
+          <w:tcPr>
+            <w:tcW w:w="17753" w:type="dxa"/>
+            <w:noWrap/>
+            <w:hideMark/>
+          </w:tcPr>
+          <w:p>
+            <w:pPr>
+              <w:rPr>
+                <w:sz w:val="18"/>
+              </w:rPr>
+            </w:pPr>
+            <w:r>
+              <w:rPr>
+                <w:sz w:val="18"/>
+              </w:rPr>
+              <w:t>https://www.latimes.com/opinion/story/2019-11-09/elizabeth-warren-trump</w:t>
+            </w:r>
+          </w:p>
+        </w:tc>
+      </w:tr>
+      <w:tr>
+        <w:trPr>
+          <w:trHeight w:val="300"/>
+        </w:trPr>
+        <w:tc>
+          <w:tcPr>
+            <w:tcW w:w="13942" w:type="dxa"/>
+            <w:noWrap/>
+            <w:hideMark/>
+          </w:tcPr>
+          <w:p>
+            <w:pPr>
+              <w:rPr>
+                <w:sz w:val="18"/>
+              </w:rPr>
+            </w:pPr>
+            <w:r>
+              <w:rPr>
+                <w:sz w:val="18"/>
+              </w:rPr>
+              <w:t>https://www.latimes.com/politics/story/2019-10-28/katie-hill-resignation-trump-obstacle-for-republicans</w:t>
+            </w:r>
+          </w:p>
+        </w:tc>
+        <w:tc>
+          <w:tcPr>
+            <w:tcW w:w="17753" w:type="dxa"/>
+            <w:noWrap/>
+            <w:hideMark/>
+          </w:tcPr>
+          <w:p>
+            <w:pPr>
+              <w:rPr>
+                <w:sz w:val="18"/>
+              </w:rPr>
+            </w:pPr>
+            <w:r>
+              <w:rPr>
+                <w:sz w:val="18"/>
+              </w:rPr>
+              <w:t>https://www.latimes.com/opinion/story/2019-11-09/sat-uc-college-admissions</w:t>
+            </w:r>
+          </w:p>
+        </w:tc>
+      </w:tr>
+      <w:tr>
+        <w:trPr>
+          <w:trHeight w:val="300"/>
+        </w:trPr>
+        <w:tc>
+          <w:tcPr>
+            <w:tcW w:w="13942" w:type="dxa"/>
+            <w:noWrap/>
+            <w:hideMark/>
+          </w:tcPr>
+          <w:p>
+            <w:pPr>
+              <w:rPr>
+                <w:sz w:val="18"/>
+              </w:rPr>
+            </w:pPr>
+            <w:r>
+              <w:rPr>
+                <w:sz w:val="18"/>
+              </w:rPr>
+              <w:t>https://www.latimes.com/opinion/story/2019-11-06/trump-republicans-democrats-predictions-polling-2020</w:t>
+            </w:r>
+          </w:p>
+        </w:tc>
+        <w:tc>
+          <w:tcPr>
+            <w:tcW w:w="17753" w:type="dxa"/>
+            <w:noWrap/>
+            <w:hideMark/>
+          </w:tcPr>
+          <w:p>
+            <w:pPr>
+              <w:rPr>
+                <w:sz w:val="18"/>
+              </w:rPr>
+            </w:pPr>
+            <w:r>
+              <w:rPr>
+                <w:sz w:val="18"/>
+              </w:rPr>
+              <w:t>https://www.latimes.com/opinion/story/2019-11-09/devin-nunes-impeachment-witness-list</w:t>
+            </w:r>
+          </w:p>
+        </w:tc>
+      </w:tr>
+      <w:tr>
+        <w:trPr>
+          <w:trHeight w:val="300"/>
+        </w:trPr>
+        <w:tc>
+          <w:tcPr>
+            <w:tcW w:w="13942" w:type="dxa"/>
+            <w:noWrap/>
+            <w:hideMark/>
+          </w:tcPr>
+          <w:p>
+            <w:pPr>
+              <w:rPr>
+                <w:sz w:val="18"/>
+              </w:rPr>
+            </w:pPr>
+            <w:r>
+              <w:rPr>
+                <w:sz w:val="18"/>
+              </w:rPr>
+              <w:t>https://www.latimes.com/politics/story/2019-11-06/republicans-election-trump-candidate-loses-kentucky</w:t>
+            </w:r>
+          </w:p>
+        </w:tc>
+        <w:tc>
+          <w:tcPr>
+            <w:tcW w:w="17753" w:type="dxa"/>
+            <w:noWrap/>
+            <w:hideMark/>
+          </w:tcPr>
+          <w:p>
+            <w:pPr>
+              <w:rPr>
+                <w:sz w:val="18"/>
+              </w:rPr>
+            </w:pPr>
+            <w:r>
+              <w:rPr>
+                <w:sz w:val="18"/>
+              </w:rPr>
+              <w:t>https://www.latimes.com/opinion/story/2019-11-08/impeachment-trump-republicans-toomey</w:t>
+            </w:r>
+          </w:p>
+        </w:tc>
+      </w:tr>
+      <w:tr>
+        <w:trPr>
+          <w:trHeight w:val="300"/>
+        </w:trPr>
+        <w:tc>
+          <w:tcPr>
+            <w:tcW w:w="13942" w:type="dxa"/>
+            <w:noWrap/>
+            <w:hideMark/>
+          </w:tcPr>
+          <w:p>
+            <w:pPr>
+              <w:rPr>
+                <w:sz w:val="18"/>
+              </w:rPr>
+            </w:pPr>
+            <w:r>
+              <w:rPr>
+                <w:sz w:val="18"/>
+              </w:rPr>
+              <w:t>Senate</w:t>
+            </w:r>
+          </w:p>
+        </w:tc>
+        <w:tc>
+          <w:tcPr>
+            <w:tcW w:w="17753" w:type="dxa"/>
+            <w:noWrap/>
+            <w:hideMark/>
+          </w:tcPr>
+          <w:p>
+            <w:pPr>
+              <w:rPr>
+                <w:sz w:val="18"/>
+              </w:rPr>
+            </w:pPr>
+          </w:p>
+        </w:tc>
+      </w:tr>
+      <w:tr>
+        <w:trPr>
+          <w:trHeight w:val="300"/>
+        </w:trPr>
+        <w:tc>
+          <w:tcPr>
+            <w:tcW w:w="13942" w:type="dxa"/>
+            <w:noWrap/>
+            <w:hideMark/>
+          </w:tcPr>
+          <w:p>
+            <w:pPr>
+              <w:rPr>
+                <w:sz w:val="18"/>
+              </w:rPr>
+            </w:pPr>
+            <w:r>
+              <w:rPr>
+                <w:sz w:val="18"/>
+              </w:rPr>
+              <w:t>https://www.latimes.com/politics/story/2019-11-07/gop-is-already-thinking-about-how-to-turn-a-senate-impeachment-trial-to-trumps-advantage</w:t>
+            </w:r>
+          </w:p>
+        </w:tc>
+        <w:tc>
+          <w:tcPr>
+            <w:tcW w:w="17753" w:type="dxa"/>
+            <w:noWrap/>
+            <w:hideMark/>
+          </w:tcPr>
+          <w:p>
+            <w:pPr>
+              <w:rPr>
+                <w:sz w:val="18"/>
+              </w:rPr>
+            </w:pPr>
+            <w:r>
+              <w:rPr>
+                <w:sz w:val="18"/>
+              </w:rPr>
               <w:t>https://www.latimes.com/</w:t>
             </w:r>
           </w:p>
@@ -1803,19 +3275,35 @@
             <w:hideMark/>
           </w:tcPr>
           <w:p>
-            <w:r>
-              <w:t>https://www.latimes.com/politics/story/2019-10-30/democrats-hoped-theyd-win-over-republicans-on-impeachment-but-its-not-looking-that-way-so-far</w:t>
-            </w:r>
-          </w:p>
-        </w:tc>
-        <w:tc>
-          <w:tcPr>
-            <w:tcW w:w="17753" w:type="dxa"/>
-            <w:noWrap/>
-            <w:hideMark/>
-          </w:tcPr>
-          <w:p>
-            <w:r>
+            <w:pPr>
+              <w:rPr>
+                <w:sz w:val="18"/>
+              </w:rPr>
+            </w:pPr>
+            <w:r>
+              <w:rPr>
+                <w:sz w:val="18"/>
+              </w:rPr>
+              <w:t>https://www.latimes.com/politics/story/2019-10-30/california-donors-spend-millions-on-2020-senate-races-across-the-country</w:t>
+            </w:r>
+          </w:p>
+        </w:tc>
+        <w:tc>
+          <w:tcPr>
+            <w:tcW w:w="17753" w:type="dxa"/>
+            <w:noWrap/>
+            <w:hideMark/>
+          </w:tcPr>
+          <w:p>
+            <w:pPr>
+              <w:rPr>
+                <w:sz w:val="18"/>
+              </w:rPr>
+            </w:pPr>
+            <w:r>
+              <w:rPr>
+                <w:sz w:val="18"/>
+              </w:rPr>
               <w:t>https://www.latimes.com/opinion</w:t>
             </w:r>
           </w:p>
@@ -1832,19 +3320,80 @@
             <w:hideMark/>
           </w:tcPr>
           <w:p>
-            <w:r>
-              <w:t>https://www.latimes.com/opinion/story/2019-11-08/impeachment-trump-republicans-toomey</w:t>
-            </w:r>
-          </w:p>
-        </w:tc>
-        <w:tc>
-          <w:tcPr>
-            <w:tcW w:w="17753" w:type="dxa"/>
-            <w:noWrap/>
-            <w:hideMark/>
-          </w:tcPr>
-          <w:p>
-            <w:r>
+            <w:pPr>
+              <w:rPr>
+                <w:sz w:val="18"/>
+              </w:rPr>
+            </w:pPr>
+            <w:r>
+              <w:rPr>
+                <w:sz w:val="18"/>
+              </w:rPr>
+              <w:t>https://www.latimes.com/politics/story/2019-10-04/vulnerable-senate-republicans-impeachment</w:t>
+            </w:r>
+          </w:p>
+        </w:tc>
+        <w:tc>
+          <w:tcPr>
+            <w:tcW w:w="17753" w:type="dxa"/>
+            <w:noWrap/>
+            <w:hideMark/>
+          </w:tcPr>
+          <w:p>
+            <w:pPr>
+              <w:rPr>
+                <w:sz w:val="18"/>
+              </w:rPr>
+            </w:pPr>
+            <w:r>
+              <w:rPr>
+                <w:sz w:val="18"/>
+              </w:rPr>
+              <w:t>https://www.latimes.com/california/story/2019-11-09/prop-187-anniversary-commemoration</w:t>
+            </w:r>
+          </w:p>
+        </w:tc>
+      </w:tr>
+      <w:tr>
+        <w:trPr>
+          <w:trHeight w:val="300"/>
+        </w:trPr>
+        <w:tc>
+          <w:tcPr>
+            <w:tcW w:w="13942" w:type="dxa"/>
+            <w:noWrap/>
+            <w:hideMark/>
+          </w:tcPr>
+          <w:p>
+            <w:pPr>
+              <w:rPr>
+                <w:sz w:val="18"/>
+              </w:rPr>
+            </w:pPr>
+            <w:r>
+              <w:rPr>
+                <w:sz w:val="18"/>
+              </w:rPr>
+              <w:t>https://www.latimes.com/politics/la-na-pol-kavanaugh-hearing-20180927-story.html</w:t>
+            </w:r>
+          </w:p>
+        </w:tc>
+        <w:tc>
+          <w:tcPr>
+            <w:tcW w:w="17753" w:type="dxa"/>
+            <w:noWrap/>
+            <w:hideMark/>
+          </w:tcPr>
+          <w:p>
+            <w:pPr>
+              <w:rPr>
+                <w:sz w:val="18"/>
+              </w:rPr>
+            </w:pPr>
+            <w:r>
+              <w:rPr>
+                <w:sz w:val="18"/>
+              </w:rPr>
               <w:t>https://www.latimes.com/opinion/la-letter-to-the-editor-htmlstory.html</w:t>
             </w:r>
           </w:p>
@@ -1861,19 +3410,35 @@
             <w:hideMark/>
           </w:tcPr>
           <w:p>
-            <w:r>
-              <w:t>https://www.latimes.com/politics/story/2019-10-04/vulnerable-senate-republicans-impeachment</w:t>
-            </w:r>
-          </w:p>
-        </w:tc>
-        <w:tc>
-          <w:tcPr>
-            <w:tcW w:w="17753" w:type="dxa"/>
-            <w:noWrap/>
-            <w:hideMark/>
-          </w:tcPr>
-          <w:p>
-            <w:r>
+            <w:pPr>
+              <w:rPr>
+                <w:sz w:val="18"/>
+              </w:rPr>
+            </w:pPr>
+            <w:r>
+              <w:rPr>
+                <w:sz w:val="18"/>
+              </w:rPr>
+              <w:t>https://www.latimes.com/nation/la-pol-scotus-confirmation-votes-over-the-years-20181005-htmlstory.html</w:t>
+            </w:r>
+          </w:p>
+        </w:tc>
+        <w:tc>
+          <w:tcPr>
+            <w:tcW w:w="17753" w:type="dxa"/>
+            <w:noWrap/>
+            <w:hideMark/>
+          </w:tcPr>
+          <w:p>
+            <w:pPr>
+              <w:rPr>
+                <w:sz w:val="18"/>
+              </w:rPr>
+            </w:pPr>
+            <w:r>
+              <w:rPr>
+                <w:sz w:val="18"/>
+              </w:rPr>
               <w:t>https://www.latimes.com/opinion/story/2019-11-09/facebook-twitter-political-ads-lies</w:t>
             </w:r>
           </w:p>
@@ -1890,19 +3455,35 @@
             <w:hideMark/>
           </w:tcPr>
           <w:p>
-            <w:r>
-              <w:t>https://www.latimes.com/california/story/2019-10-16/california-republicans-democrats-wildfires-homelessness</w:t>
-            </w:r>
-          </w:p>
-        </w:tc>
-        <w:tc>
-          <w:tcPr>
-            <w:tcW w:w="17753" w:type="dxa"/>
-            <w:noWrap/>
-            <w:hideMark/>
-          </w:tcPr>
-          <w:p>
-            <w:r>
+            <w:pPr>
+              <w:rPr>
+                <w:sz w:val="18"/>
+              </w:rPr>
+            </w:pPr>
+            <w:r>
+              <w:rPr>
+                <w:sz w:val="18"/>
+              </w:rPr>
+              <w:t>https://www.latimes.com/politics/story/2019-08-14/2020-senate-control-presidential-race</w:t>
+            </w:r>
+          </w:p>
+        </w:tc>
+        <w:tc>
+          <w:tcPr>
+            <w:tcW w:w="17753" w:type="dxa"/>
+            <w:noWrap/>
+            <w:hideMark/>
+          </w:tcPr>
+          <w:p>
+            <w:pPr>
+              <w:rPr>
+                <w:sz w:val="18"/>
+              </w:rPr>
+            </w:pPr>
+            <w:r>
+              <w:rPr>
+                <w:sz w:val="18"/>
+              </w:rPr>
               <w:t>https://www.latimes.com/opinion/story/2019-11-08/berlin-wall-30th-anniversary-cold-war-donald-trump</w:t>
             </w:r>
           </w:p>
@@ -1919,19 +3500,35 @@
             <w:hideMark/>
           </w:tcPr>
           <w:p>
-            <w:r>
-              <w:t>https://www.latimes.com/politics/story/2019-10-23/impeachment-deposition-room-stormed-by-republicans</w:t>
-            </w:r>
-          </w:p>
-        </w:tc>
-        <w:tc>
-          <w:tcPr>
-            <w:tcW w:w="17753" w:type="dxa"/>
-            <w:noWrap/>
-            <w:hideMark/>
-          </w:tcPr>
-          <w:p>
-            <w:r>
+            <w:pPr>
+              <w:rPr>
+                <w:sz w:val="18"/>
+              </w:rPr>
+            </w:pPr>
+            <w:r>
+              <w:rPr>
+                <w:sz w:val="18"/>
+              </w:rPr>
+              <w:t>https://www.latimes.com/politics/story/2019-08-14/john-hickenlooper-quits-presidential-race-for-senate-run</w:t>
+            </w:r>
+          </w:p>
+        </w:tc>
+        <w:tc>
+          <w:tcPr>
+            <w:tcW w:w="17753" w:type="dxa"/>
+            <w:noWrap/>
+            <w:hideMark/>
+          </w:tcPr>
+          <w:p>
+            <w:pPr>
+              <w:rPr>
+                <w:sz w:val="18"/>
+              </w:rPr>
+            </w:pPr>
+            <w:r>
+              <w:rPr>
+                <w:sz w:val="18"/>
+              </w:rPr>
               <w:t>https://www.latimes.com/politics/story/2019-11-08/elizabeth-warren-used-bare-knuckle-tactics-to-take-down-an-obama-nominee</w:t>
             </w:r>
           </w:p>
@@ -1948,19 +3545,35 @@
             <w:hideMark/>
           </w:tcPr>
           <w:p>
-            <w:r>
-              <w:t>https://www.latimes.com/opinion/story/2019-09-17/california-republicans-trump-fundraising-president</w:t>
-            </w:r>
-          </w:p>
-        </w:tc>
-        <w:tc>
-          <w:tcPr>
-            <w:tcW w:w="17753" w:type="dxa"/>
-            <w:noWrap/>
-            <w:hideMark/>
-          </w:tcPr>
-          <w:p>
-            <w:r>
+            <w:pPr>
+              <w:rPr>
+                <w:sz w:val="18"/>
+              </w:rPr>
+            </w:pPr>
+            <w:r>
+              <w:rPr>
+                <w:sz w:val="18"/>
+              </w:rPr>
+              <w:t>https://www.latimes.com/politics/story/2019-10-30/california-donors-spend-millions-on-2020-senate-races-across-the-country</w:t>
+            </w:r>
+          </w:p>
+        </w:tc>
+        <w:tc>
+          <w:tcPr>
+            <w:tcW w:w="17753" w:type="dxa"/>
+            <w:noWrap/>
+            <w:hideMark/>
+          </w:tcPr>
+          <w:p>
+            <w:pPr>
+              <w:rPr>
+                <w:sz w:val="18"/>
+              </w:rPr>
+            </w:pPr>
+            <w:r>
+              <w:rPr>
+                <w:sz w:val="18"/>
+              </w:rPr>
               <w:t>https://www.latimes.com/opinion/story/2019-11-09/elizabeth-warren-trump</w:t>
             </w:r>
           </w:p>
@@ -1977,19 +3590,35 @@
             <w:hideMark/>
           </w:tcPr>
           <w:p>
-            <w:r>
-              <w:t>https://www.latimes.com/politics/story/2019-10-28/katie-hill-resignation-trump-obstacle-for-republicans</w:t>
-            </w:r>
-          </w:p>
-        </w:tc>
-        <w:tc>
-          <w:tcPr>
-            <w:tcW w:w="17753" w:type="dxa"/>
-            <w:noWrap/>
-            <w:hideMark/>
-          </w:tcPr>
-          <w:p>
-            <w:r>
+            <w:pPr>
+              <w:rPr>
+                <w:sz w:val="18"/>
+              </w:rPr>
+            </w:pPr>
+            <w:r>
+              <w:rPr>
+                <w:sz w:val="18"/>
+              </w:rPr>
+              <w:t>https://www.latimes.com/politics/la-na-pol-william-barr-senate-confirm-attorney-general-20190214-story.html</w:t>
+            </w:r>
+          </w:p>
+        </w:tc>
+        <w:tc>
+          <w:tcPr>
+            <w:tcW w:w="17753" w:type="dxa"/>
+            <w:noWrap/>
+            <w:hideMark/>
+          </w:tcPr>
+          <w:p>
+            <w:pPr>
+              <w:rPr>
+                <w:sz w:val="18"/>
+              </w:rPr>
+            </w:pPr>
+            <w:r>
+              <w:rPr>
+                <w:sz w:val="18"/>
+              </w:rPr>
               <w:t>https://www.latimes.com/opinion/story/2019-11-09/sat-uc-college-admissions</w:t>
             </w:r>
           </w:p>
@@ -2006,19 +3635,35 @@
             <w:hideMark/>
           </w:tcPr>
           <w:p>
-            <w:r>
-              <w:t>https://www.latimes.com/opinion/story/2019-11-06/trump-republicans-democrats-predictions-polling-2020</w:t>
-            </w:r>
-          </w:p>
-        </w:tc>
-        <w:tc>
-          <w:tcPr>
-            <w:tcW w:w="17753" w:type="dxa"/>
-            <w:noWrap/>
-            <w:hideMark/>
-          </w:tcPr>
-          <w:p>
-            <w:r>
+            <w:pPr>
+              <w:rPr>
+                <w:sz w:val="18"/>
+              </w:rPr>
+            </w:pPr>
+            <w:r>
+              <w:rPr>
+                <w:sz w:val="18"/>
+              </w:rPr>
+              <w:t>https://www.latimes.com/opinion/story/2019-10-15/wmcaleen-homeland-security-trump-nielsen-senate-acting-secretary</w:t>
+            </w:r>
+          </w:p>
+        </w:tc>
+        <w:tc>
+          <w:tcPr>
+            <w:tcW w:w="17753" w:type="dxa"/>
+            <w:noWrap/>
+            <w:hideMark/>
+          </w:tcPr>
+          <w:p>
+            <w:pPr>
+              <w:rPr>
+                <w:sz w:val="18"/>
+              </w:rPr>
+            </w:pPr>
+            <w:r>
+              <w:rPr>
+                <w:sz w:val="18"/>
+              </w:rPr>
               <w:t>https://www.latimes.com/opinion/story/2019-11-09/devin-nunes-impeachment-witness-list</w:t>
             </w:r>
           </w:p>
@@ -2035,73 +3680,74 @@
             <w:hideMark/>
           </w:tcPr>
           <w:p>
-            <w:r>
-              <w:t>https://www.latimes.com/politics/story/2019-11-06/republicans-election-trump-candidate-loses-kentucky</w:t>
-            </w:r>
-          </w:p>
-        </w:tc>
-        <w:tc>
-          <w:tcPr>
-            <w:tcW w:w="17753" w:type="dxa"/>
-            <w:noWrap/>
-            <w:hideMark/>
-          </w:tcPr>
-          <w:p>
-            <w:r>
-              <w:t>https://www.latimes.com/opinion/story/2019-11-08/impeachment-trump-republicans-toomey</w:t>
-            </w:r>
-          </w:p>
-        </w:tc>
-      </w:tr>
-      <w:tr>
-        <w:trPr>
-          <w:trHeight w:val="300"/>
-        </w:trPr>
-        <w:tc>
-          <w:tcPr>
-            <w:tcW w:w="13942" w:type="dxa"/>
-            <w:noWrap/>
-            <w:hideMark/>
-          </w:tcPr>
-          <w:p>
-            <w:r>
-              <w:t>Senate</w:t>
-            </w:r>
-          </w:p>
-        </w:tc>
-        <w:tc>
-          <w:tcPr>
-            <w:tcW w:w="17753" w:type="dxa"/>
-            <w:noWrap/>
-            <w:hideMark/>
-          </w:tcPr>
-          <w:p/>
-        </w:tc>
-      </w:tr>
-      <w:tr>
-        <w:trPr>
-          <w:trHeight w:val="300"/>
-        </w:trPr>
-        <w:tc>
-          <w:tcPr>
-            <w:tcW w:w="13942" w:type="dxa"/>
-            <w:noWrap/>
-            <w:hideMark/>
-          </w:tcPr>
-          <w:p>
-            <w:r>
-              <w:t>https://www.latimes.com/politics/story/2019-11-07/gop-is-already-thinking-about-how-to-turn-a-senate-impeachment-trial-to-trumps-advantage</w:t>
-            </w:r>
-          </w:p>
-        </w:tc>
-        <w:tc>
-          <w:tcPr>
-            <w:tcW w:w="17753" w:type="dxa"/>
-            <w:noWrap/>
-            <w:hideMark/>
-          </w:tcPr>
-          <w:p>
-            <w:r>
+            <w:pPr>
+              <w:rPr>
+                <w:sz w:val="18"/>
+              </w:rPr>
+            </w:pPr>
+            <w:r>
+              <w:rPr>
+                <w:sz w:val="18"/>
+              </w:rPr>
+              <w:t>Olympics 2020</w:t>
+            </w:r>
+          </w:p>
+        </w:tc>
+        <w:tc>
+          <w:tcPr>
+            <w:tcW w:w="17753" w:type="dxa"/>
+            <w:noWrap/>
+            <w:hideMark/>
+          </w:tcPr>
+          <w:p>
+            <w:pPr>
+              <w:rPr>
+                <w:sz w:val="18"/>
+              </w:rPr>
+            </w:pPr>
+          </w:p>
+        </w:tc>
+      </w:tr>
+      <w:tr>
+        <w:trPr>
+          <w:trHeight w:val="300"/>
+        </w:trPr>
+        <w:tc>
+          <w:tcPr>
+            <w:tcW w:w="13942" w:type="dxa"/>
+            <w:noWrap/>
+            <w:hideMark/>
+          </w:tcPr>
+          <w:p>
+            <w:pPr>
+              <w:rPr>
+                <w:sz w:val="18"/>
+              </w:rPr>
+            </w:pPr>
+            <w:r>
+              <w:rPr>
+                <w:sz w:val="18"/>
+              </w:rPr>
+              <w:t>https://www.latimes.com/sports/olympics/story/2019-08-15/2020-tokyo-olympics-searching-for-answers-amid-heat-wave</w:t>
+            </w:r>
+          </w:p>
+        </w:tc>
+        <w:tc>
+          <w:tcPr>
+            <w:tcW w:w="17753" w:type="dxa"/>
+            <w:noWrap/>
+            <w:hideMark/>
+          </w:tcPr>
+          <w:p>
+            <w:pPr>
+              <w:rPr>
+                <w:sz w:val="18"/>
+              </w:rPr>
+            </w:pPr>
+            <w:r>
+              <w:rPr>
+                <w:sz w:val="18"/>
+              </w:rPr>
               <w:t>https://www.latimes.com/</w:t>
             </w:r>
           </w:p>
@@ -2118,170 +3764,758 @@
             <w:hideMark/>
           </w:tcPr>
           <w:p>
-            <w:r>
-              <w:t>https://www.latimes.com/politics/story/201</w:t>
-            </w:r>
-            <w:r>
+            <w:pPr>
+              <w:rPr>
+                <w:sz w:val="18"/>
+              </w:rPr>
+            </w:pPr>
+            <w:r>
+              <w:rPr>
+                <w:sz w:val="18"/>
+              </w:rPr>
+              <w:t>https://www.latimes.com/sports/olympics</w:t>
+            </w:r>
+          </w:p>
+        </w:tc>
+        <w:tc>
+          <w:tcPr>
+            <w:tcW w:w="17753" w:type="dxa"/>
+            <w:noWrap/>
+            <w:hideMark/>
+          </w:tcPr>
+          <w:p>
+            <w:pPr>
+              <w:rPr>
+                <w:sz w:val="18"/>
+              </w:rPr>
+            </w:pPr>
+            <w:r>
+              <w:rPr>
+                <w:sz w:val="18"/>
+              </w:rPr>
+              <w:t>https://www.latimes.com/sitemap</w:t>
+            </w:r>
+          </w:p>
+        </w:tc>
+      </w:tr>
+      <w:tr>
+        <w:trPr>
+          <w:trHeight w:val="300"/>
+        </w:trPr>
+        <w:tc>
+          <w:tcPr>
+            <w:tcW w:w="13942" w:type="dxa"/>
+            <w:noWrap/>
+            <w:hideMark/>
+          </w:tcPr>
+          <w:p>
+            <w:pPr>
+              <w:rPr>
+                <w:sz w:val="18"/>
+              </w:rPr>
+            </w:pPr>
+            <w:r>
+              <w:rPr>
+                <w:sz w:val="18"/>
+              </w:rPr>
+              <w:t>https://www.latimes.com/people/david-wharton</w:t>
+            </w:r>
+          </w:p>
+        </w:tc>
+        <w:tc>
+          <w:tcPr>
+            <w:tcW w:w="17753" w:type="dxa"/>
+            <w:noWrap/>
+            <w:hideMark/>
+          </w:tcPr>
+          <w:p>
+            <w:pPr>
+              <w:rPr>
+                <w:sz w:val="18"/>
+              </w:rPr>
+            </w:pPr>
+            <w:r>
+              <w:rPr>
+                <w:sz w:val="18"/>
+              </w:rPr>
+              <w:t>https://www.latimes.com/sports</w:t>
+            </w:r>
+          </w:p>
+        </w:tc>
+      </w:tr>
+      <w:tr>
+        <w:trPr>
+          <w:trHeight w:val="300"/>
+        </w:trPr>
+        <w:tc>
+          <w:tcPr>
+            <w:tcW w:w="13942" w:type="dxa"/>
+            <w:noWrap/>
+            <w:hideMark/>
+          </w:tcPr>
+          <w:p>
+            <w:pPr>
+              <w:rPr>
+                <w:sz w:val="18"/>
+              </w:rPr>
+            </w:pPr>
+            <w:r>
+              <w:rPr>
+                <w:sz w:val="18"/>
+              </w:rPr>
+              <w:t>https://www.latimes.com/people/david-wharton</w:t>
+            </w:r>
+          </w:p>
+        </w:tc>
+        <w:tc>
+          <w:tcPr>
+            <w:tcW w:w="17753" w:type="dxa"/>
+            <w:noWrap/>
+            <w:hideMark/>
+          </w:tcPr>
+          <w:p>
+            <w:pPr>
+              <w:rPr>
+                <w:sz w:val="18"/>
+              </w:rPr>
+            </w:pPr>
+            <w:r>
+              <w:rPr>
+                <w:sz w:val="18"/>
+              </w:rPr>
+              <w:t>https://www.latimes.com/opinion</w:t>
+            </w:r>
+          </w:p>
+        </w:tc>
+      </w:tr>
+      <w:tr>
+        <w:trPr>
+          <w:trHeight w:val="300"/>
+        </w:trPr>
+        <w:tc>
+          <w:tcPr>
+            <w:tcW w:w="13942" w:type="dxa"/>
+            <w:noWrap/>
+            <w:hideMark/>
+          </w:tcPr>
+          <w:p>
+            <w:pPr>
+              <w:rPr>
+                <w:sz w:val="18"/>
+              </w:rPr>
+            </w:pPr>
+            <w:r>
+              <w:rPr>
+                <w:sz w:val="18"/>
+              </w:rPr>
+              <w:t>https://www.latimes.com/sports/olympics/story/2019-10-16/2020-tokyo-olympics-marathon-sapporo-</w:t>
+            </w:r>
+            <w:r>
+              <w:rPr>
+                <w:sz w:val="18"/>
+              </w:rPr>
               <w:lastRenderedPageBreak/>
-              <w:t>9-10-30/california-donors-spend-millions-on-2020-senate-races-across-the-country</w:t>
-            </w:r>
-          </w:p>
-        </w:tc>
-        <w:tc>
-          <w:tcPr>
-            <w:tcW w:w="17753" w:type="dxa"/>
-            <w:noWrap/>
-            <w:hideMark/>
-          </w:tcPr>
-          <w:p>
-            <w:r>
+              <w:t>avoid-heat</w:t>
+            </w:r>
+          </w:p>
+        </w:tc>
+        <w:tc>
+          <w:tcPr>
+            <w:tcW w:w="17753" w:type="dxa"/>
+            <w:noWrap/>
+            <w:hideMark/>
+          </w:tcPr>
+          <w:p>
+            <w:pPr>
+              <w:rPr>
+                <w:sz w:val="18"/>
+              </w:rPr>
+            </w:pPr>
+            <w:r>
+              <w:rPr>
+                <w:sz w:val="18"/>
+              </w:rPr>
               <w:lastRenderedPageBreak/>
-              <w:t>https://www.latimes.com/opinion</w:t>
-            </w:r>
-          </w:p>
-        </w:tc>
-      </w:tr>
-      <w:tr>
-        <w:trPr>
-          <w:trHeight w:val="300"/>
-        </w:trPr>
-        <w:tc>
-          <w:tcPr>
-            <w:tcW w:w="13942" w:type="dxa"/>
-            <w:noWrap/>
-            <w:hideMark/>
-          </w:tcPr>
-          <w:p>
-            <w:r>
+              <w:t>https://www.latimes.com/entertainment-arts</w:t>
+            </w:r>
+          </w:p>
+        </w:tc>
+      </w:tr>
+      <w:tr>
+        <w:trPr>
+          <w:trHeight w:val="300"/>
+        </w:trPr>
+        <w:tc>
+          <w:tcPr>
+            <w:tcW w:w="13942" w:type="dxa"/>
+            <w:noWrap/>
+            <w:hideMark/>
+          </w:tcPr>
+          <w:p>
+            <w:pPr>
+              <w:rPr>
+                <w:sz w:val="18"/>
+              </w:rPr>
+            </w:pPr>
+            <w:r>
+              <w:rPr>
+                <w:sz w:val="18"/>
+              </w:rPr>
               <w:lastRenderedPageBreak/>
-              <w:t>https://www.latimes.com/politics/story/2019-10-04/vulnerable-senate-republicans-impeachment</w:t>
-            </w:r>
-          </w:p>
-        </w:tc>
-        <w:tc>
-          <w:tcPr>
-            <w:tcW w:w="17753" w:type="dxa"/>
-            <w:noWrap/>
-            <w:hideMark/>
-          </w:tcPr>
-          <w:p>
-            <w:r>
-              <w:t>https://www.latimes.com/california/story/2019-11-09/prop-187-anniversary-commemoration</w:t>
-            </w:r>
-          </w:p>
-        </w:tc>
-      </w:tr>
-      <w:tr>
-        <w:trPr>
-          <w:trHeight w:val="300"/>
-        </w:trPr>
-        <w:tc>
-          <w:tcPr>
-            <w:tcW w:w="13942" w:type="dxa"/>
-            <w:noWrap/>
-            <w:hideMark/>
-          </w:tcPr>
-          <w:p>
-            <w:r>
-              <w:t>https://www.latimes.com/politics/la-na-pol-kavanaugh-hearing-20180927-story.html</w:t>
-            </w:r>
-          </w:p>
-        </w:tc>
-        <w:tc>
-          <w:tcPr>
-            <w:tcW w:w="17753" w:type="dxa"/>
-            <w:noWrap/>
-            <w:hideMark/>
-          </w:tcPr>
-          <w:p>
-            <w:r>
-              <w:t>https://www.latimes.com/opinion/la-letter-to-the-editor-htmlstory.html</w:t>
-            </w:r>
-          </w:p>
-        </w:tc>
-      </w:tr>
-      <w:tr>
-        <w:trPr>
-          <w:trHeight w:val="300"/>
-        </w:trPr>
-        <w:tc>
-          <w:tcPr>
-            <w:tcW w:w="13942" w:type="dxa"/>
-            <w:noWrap/>
-            <w:hideMark/>
-          </w:tcPr>
-          <w:p>
-            <w:r>
-              <w:t>https://www.latimes.com/nation/la-pol-scotus-confirmation-votes-over-the-years-20181005-htmlstory.html</w:t>
-            </w:r>
-          </w:p>
-        </w:tc>
-        <w:tc>
-          <w:tcPr>
-            <w:tcW w:w="17753" w:type="dxa"/>
-            <w:noWrap/>
-            <w:hideMark/>
-          </w:tcPr>
-          <w:p>
-            <w:r>
-              <w:t>https://www.latimes.com/opinion/story/2019-11-09/facebook-twitter-political-ads-lies</w:t>
-            </w:r>
-          </w:p>
-        </w:tc>
-      </w:tr>
-      <w:tr>
-        <w:trPr>
-          <w:trHeight w:val="300"/>
-        </w:trPr>
-        <w:tc>
-          <w:tcPr>
-            <w:tcW w:w="13942" w:type="dxa"/>
-            <w:noWrap/>
-            <w:hideMark/>
-          </w:tcPr>
-          <w:p>
-            <w:r>
-              <w:t>https://www.latimes.com/politics/story/2019-08-14/2020-senate-control-presidential-race</w:t>
-            </w:r>
-          </w:p>
-        </w:tc>
-        <w:tc>
-          <w:tcPr>
-            <w:tcW w:w="17753" w:type="dxa"/>
-            <w:noWrap/>
-            <w:hideMark/>
-          </w:tcPr>
-          <w:p>
-            <w:r>
-              <w:t>https://www.latimes.com/opinion/story/2019-11-08/berlin-wall-30th-anniversary-cold-war-donald-trump</w:t>
-            </w:r>
-          </w:p>
-        </w:tc>
-      </w:tr>
-      <w:tr>
-        <w:trPr>
-          <w:trHeight w:val="300"/>
-        </w:trPr>
-        <w:tc>
-          <w:tcPr>
-            <w:tcW w:w="13942" w:type="dxa"/>
-            <w:noWrap/>
-            <w:hideMark/>
-          </w:tcPr>
-          <w:p>
-            <w:r>
-              <w:t>https://www.latimes.com/politics/story/2019-08-14/john-hickenlooper-quits-presidential-race-for-senate-run</w:t>
-            </w:r>
-          </w:p>
-        </w:tc>
-        <w:tc>
-          <w:tcPr>
-            <w:tcW w:w="17753" w:type="dxa"/>
-            <w:noWrap/>
-            <w:hideMark/>
-          </w:tcPr>
-          <w:p>
-            <w:r>
+              <w:t>https://www.latimes.com/sports/olympics/story/2019-07-31/deadly-heat-wave-2020-summer-olympics-tokyo</w:t>
+            </w:r>
+          </w:p>
+        </w:tc>
+        <w:tc>
+          <w:tcPr>
+            <w:tcW w:w="17753" w:type="dxa"/>
+            <w:noWrap/>
+            <w:hideMark/>
+          </w:tcPr>
+          <w:p>
+            <w:pPr>
+              <w:rPr>
+                <w:sz w:val="18"/>
+              </w:rPr>
+            </w:pPr>
+            <w:r>
+              <w:rPr>
+                <w:sz w:val="18"/>
+              </w:rPr>
+              <w:t>https://www.latimes.com/business</w:t>
+            </w:r>
+          </w:p>
+        </w:tc>
+      </w:tr>
+      <w:tr>
+        <w:trPr>
+          <w:trHeight w:val="300"/>
+        </w:trPr>
+        <w:tc>
+          <w:tcPr>
+            <w:tcW w:w="13942" w:type="dxa"/>
+            <w:noWrap/>
+            <w:hideMark/>
+          </w:tcPr>
+          <w:p>
+            <w:pPr>
+              <w:rPr>
+                <w:sz w:val="18"/>
+              </w:rPr>
+            </w:pPr>
+            <w:r>
+              <w:rPr>
+                <w:sz w:val="18"/>
+              </w:rPr>
+              <w:t>https://www.latimes.com/sports/story/2019-11-05/ioc-anti-doping-2020-tokyo-olympics</w:t>
+            </w:r>
+          </w:p>
+        </w:tc>
+        <w:tc>
+          <w:tcPr>
+            <w:tcW w:w="17753" w:type="dxa"/>
+            <w:noWrap/>
+            <w:hideMark/>
+          </w:tcPr>
+          <w:p>
+            <w:pPr>
+              <w:rPr>
+                <w:sz w:val="18"/>
+              </w:rPr>
+            </w:pPr>
+            <w:r>
+              <w:rPr>
+                <w:sz w:val="18"/>
+              </w:rPr>
+              <w:t>https://www.latimes.com/world-nation</w:t>
+            </w:r>
+          </w:p>
+        </w:tc>
+      </w:tr>
+      <w:tr>
+        <w:trPr>
+          <w:trHeight w:val="300"/>
+        </w:trPr>
+        <w:tc>
+          <w:tcPr>
+            <w:tcW w:w="13942" w:type="dxa"/>
+            <w:noWrap/>
+            <w:hideMark/>
+          </w:tcPr>
+          <w:p>
+            <w:pPr>
+              <w:rPr>
+                <w:sz w:val="18"/>
+              </w:rPr>
+            </w:pPr>
+            <w:r>
+              <w:rPr>
+                <w:sz w:val="18"/>
+              </w:rPr>
+              <w:t>https://www.latimes.com/sports/olympics/story/2019-10-10/naomi-osaka-chooses-japan-over-u-s-2020-tokyo-olympics</w:t>
+            </w:r>
+          </w:p>
+        </w:tc>
+        <w:tc>
+          <w:tcPr>
+            <w:tcW w:w="17753" w:type="dxa"/>
+            <w:noWrap/>
+            <w:hideMark/>
+          </w:tcPr>
+          <w:p>
+            <w:pPr>
+              <w:rPr>
+                <w:sz w:val="18"/>
+              </w:rPr>
+            </w:pPr>
+            <w:r>
+              <w:rPr>
+                <w:sz w:val="18"/>
+              </w:rPr>
+              <w:t>https://www.latimes.com/environment</w:t>
+            </w:r>
+          </w:p>
+        </w:tc>
+      </w:tr>
+      <w:tr>
+        <w:trPr>
+          <w:trHeight w:val="300"/>
+        </w:trPr>
+        <w:tc>
+          <w:tcPr>
+            <w:tcW w:w="13942" w:type="dxa"/>
+            <w:noWrap/>
+            <w:hideMark/>
+          </w:tcPr>
+          <w:p>
+            <w:pPr>
+              <w:rPr>
+                <w:sz w:val="18"/>
+              </w:rPr>
+            </w:pPr>
+            <w:r>
+              <w:rPr>
+                <w:sz w:val="18"/>
+              </w:rPr>
+              <w:t>https://www.latimes.com/sports/story/2019-07-23/tokyos-rough-road-to-2020-summer-olympics</w:t>
+            </w:r>
+          </w:p>
+        </w:tc>
+        <w:tc>
+          <w:tcPr>
+            <w:tcW w:w="17753" w:type="dxa"/>
+            <w:noWrap/>
+            <w:hideMark/>
+          </w:tcPr>
+          <w:p>
+            <w:pPr>
+              <w:rPr>
+                <w:sz w:val="18"/>
+              </w:rPr>
+            </w:pPr>
+            <w:r>
+              <w:rPr>
+                <w:sz w:val="18"/>
+              </w:rPr>
+              <w:t>https://www.latimes.com/newsroom-directory</w:t>
+            </w:r>
+          </w:p>
+        </w:tc>
+      </w:tr>
+      <w:tr>
+        <w:trPr>
+          <w:trHeight w:val="300"/>
+        </w:trPr>
+        <w:tc>
+          <w:tcPr>
+            <w:tcW w:w="13942" w:type="dxa"/>
+            <w:noWrap/>
+            <w:hideMark/>
+          </w:tcPr>
+          <w:p>
+            <w:pPr>
+              <w:rPr>
+                <w:sz w:val="18"/>
+              </w:rPr>
+            </w:pPr>
+            <w:r>
+              <w:rPr>
+                <w:sz w:val="18"/>
+              </w:rPr>
+              <w:t>https://www.latimes.com/people/david-wharton</w:t>
+            </w:r>
+          </w:p>
+        </w:tc>
+        <w:tc>
+          <w:tcPr>
+            <w:tcW w:w="17753" w:type="dxa"/>
+            <w:noWrap/>
+            <w:hideMark/>
+          </w:tcPr>
+          <w:p>
+            <w:pPr>
+              <w:rPr>
+                <w:sz w:val="18"/>
+              </w:rPr>
+            </w:pPr>
+            <w:r>
+              <w:rPr>
+                <w:sz w:val="18"/>
+              </w:rPr>
+              <w:t>https://www.latimes.com/politics</w:t>
+            </w:r>
+          </w:p>
+        </w:tc>
+      </w:tr>
+      <w:tr>
+        <w:trPr>
+          <w:trHeight w:val="300"/>
+        </w:trPr>
+        <w:tc>
+          <w:tcPr>
+            <w:tcW w:w="13942" w:type="dxa"/>
+            <w:noWrap/>
+            <w:hideMark/>
+          </w:tcPr>
+          <w:p>
+            <w:pPr>
+              <w:rPr>
+                <w:sz w:val="18"/>
+              </w:rPr>
+            </w:pPr>
+            <w:r>
+              <w:rPr>
+                <w:sz w:val="18"/>
+              </w:rPr>
+              <w:t>Stock</w:t>
+            </w:r>
+          </w:p>
+        </w:tc>
+        <w:tc>
+          <w:tcPr>
+            <w:tcW w:w="17753" w:type="dxa"/>
+            <w:noWrap/>
+            <w:hideMark/>
+          </w:tcPr>
+          <w:p>
+            <w:pPr>
+              <w:rPr>
+                <w:sz w:val="18"/>
+              </w:rPr>
+            </w:pPr>
+          </w:p>
+        </w:tc>
+      </w:tr>
+      <w:tr>
+        <w:trPr>
+          <w:trHeight w:val="300"/>
+        </w:trPr>
+        <w:tc>
+          <w:tcPr>
+            <w:tcW w:w="13942" w:type="dxa"/>
+            <w:noWrap/>
+            <w:hideMark/>
+          </w:tcPr>
+          <w:p>
+            <w:pPr>
+              <w:rPr>
+                <w:sz w:val="18"/>
+              </w:rPr>
+            </w:pPr>
+            <w:r>
+              <w:rPr>
+                <w:sz w:val="18"/>
+              </w:rPr>
+              <w:t>https://www.latimes.com/business/story/2019-11-06/uber-lock-up-period-ends-with-falling-stock-protests</w:t>
+            </w:r>
+          </w:p>
+        </w:tc>
+        <w:tc>
+          <w:tcPr>
+            <w:tcW w:w="17753" w:type="dxa"/>
+            <w:noWrap/>
+            <w:hideMark/>
+          </w:tcPr>
+          <w:p>
+            <w:pPr>
+              <w:rPr>
+                <w:sz w:val="18"/>
+              </w:rPr>
+            </w:pPr>
+            <w:r>
+              <w:rPr>
+                <w:sz w:val="18"/>
+              </w:rPr>
+              <w:t>https://www.latimes.com/</w:t>
+            </w:r>
+          </w:p>
+        </w:tc>
+      </w:tr>
+      <w:tr>
+        <w:trPr>
+          <w:trHeight w:val="300"/>
+        </w:trPr>
+        <w:tc>
+          <w:tcPr>
+            <w:tcW w:w="13942" w:type="dxa"/>
+            <w:noWrap/>
+            <w:hideMark/>
+          </w:tcPr>
+          <w:p>
+            <w:pPr>
+              <w:rPr>
+                <w:sz w:val="18"/>
+              </w:rPr>
+            </w:pPr>
+            <w:r>
+              <w:rPr>
+                <w:sz w:val="18"/>
+              </w:rPr>
+              <w:t>https://www.latimes.com/business/la-fi-lyft-stock-20190401-story.html</w:t>
+            </w:r>
+          </w:p>
+        </w:tc>
+        <w:tc>
+          <w:tcPr>
+            <w:tcW w:w="17753" w:type="dxa"/>
+            <w:noWrap/>
+            <w:hideMark/>
+          </w:tcPr>
+          <w:p>
+            <w:pPr>
+              <w:rPr>
+                <w:sz w:val="18"/>
+              </w:rPr>
+            </w:pPr>
+            <w:r>
+              <w:rPr>
+                <w:sz w:val="18"/>
+              </w:rPr>
+              <w:t>https://www.latimes.com/business</w:t>
+            </w:r>
+          </w:p>
+        </w:tc>
+      </w:tr>
+      <w:tr>
+        <w:trPr>
+          <w:trHeight w:val="300"/>
+        </w:trPr>
+        <w:tc>
+          <w:tcPr>
+            <w:tcW w:w="13942" w:type="dxa"/>
+            <w:noWrap/>
+            <w:hideMark/>
+          </w:tcPr>
+          <w:p>
+            <w:pPr>
+              <w:rPr>
+                <w:sz w:val="18"/>
+              </w:rPr>
+            </w:pPr>
+            <w:r>
+              <w:rPr>
+                <w:sz w:val="18"/>
+              </w:rPr>
+              <w:t>https://www.latimes.com/business/la-fi-hy-tesla-stock-20160518-snap-story.html</w:t>
+            </w:r>
+          </w:p>
+        </w:tc>
+        <w:tc>
+          <w:tcPr>
+            <w:tcW w:w="17753" w:type="dxa"/>
+            <w:noWrap/>
+            <w:hideMark/>
+          </w:tcPr>
+          <w:p>
+            <w:pPr>
+              <w:rPr>
+                <w:sz w:val="18"/>
+              </w:rPr>
+            </w:pPr>
+            <w:r>
+              <w:rPr>
+                <w:sz w:val="18"/>
+              </w:rPr>
+              <w:t>https://www.latimes.com/business/real-estate</w:t>
+            </w:r>
+          </w:p>
+        </w:tc>
+      </w:tr>
+      <w:tr>
+        <w:trPr>
+          <w:trHeight w:val="300"/>
+        </w:trPr>
+        <w:tc>
+          <w:tcPr>
+            <w:tcW w:w="13942" w:type="dxa"/>
+            <w:noWrap/>
+            <w:hideMark/>
+          </w:tcPr>
+          <w:p>
+            <w:pPr>
+              <w:rPr>
+                <w:sz w:val="18"/>
+              </w:rPr>
+            </w:pPr>
+            <w:r>
+              <w:rPr>
+                <w:sz w:val="18"/>
+              </w:rPr>
+              <w:t>https://www.latimes.com/business/story/2019-11-06/uber-lock-up-period-ends-with-falling-stock-protests</w:t>
+            </w:r>
+          </w:p>
+        </w:tc>
+        <w:tc>
+          <w:tcPr>
+            <w:tcW w:w="17753" w:type="dxa"/>
+            <w:noWrap/>
+            <w:hideMark/>
+          </w:tcPr>
+          <w:p>
+            <w:pPr>
+              <w:rPr>
+                <w:sz w:val="18"/>
+              </w:rPr>
+            </w:pPr>
+            <w:r>
+              <w:rPr>
+                <w:sz w:val="18"/>
+              </w:rPr>
+              <w:t>https://www.latimes.com/business/story/2019-11-08/trump-china-tariffs</w:t>
+            </w:r>
+          </w:p>
+        </w:tc>
+      </w:tr>
+      <w:tr>
+        <w:trPr>
+          <w:trHeight w:val="300"/>
+        </w:trPr>
+        <w:tc>
+          <w:tcPr>
+            <w:tcW w:w="13942" w:type="dxa"/>
+            <w:noWrap/>
+            <w:hideMark/>
+          </w:tcPr>
+          <w:p>
+            <w:pPr>
+              <w:rPr>
+                <w:sz w:val="18"/>
+              </w:rPr>
+            </w:pPr>
+            <w:r>
+              <w:rPr>
+                <w:sz w:val="18"/>
+              </w:rPr>
+              <w:t>https://www.latimes.com/business/story/2019-11-09/stock-managers-who-played-defense-in-2019-are-left-scrambling-to-make-up-ground</w:t>
+            </w:r>
+          </w:p>
+        </w:tc>
+        <w:tc>
+          <w:tcPr>
+            <w:tcW w:w="17753" w:type="dxa"/>
+            <w:noWrap/>
+            <w:hideMark/>
+          </w:tcPr>
+          <w:p>
+            <w:pPr>
+              <w:rPr>
+                <w:sz w:val="18"/>
+              </w:rPr>
+            </w:pPr>
+            <w:r>
+              <w:rPr>
+                <w:sz w:val="18"/>
+              </w:rPr>
+              <w:t>https://www.latimes.com/business/real-estate/story/2019-11-09/hulu-looking-for-alaska-landry-bender</w:t>
+            </w:r>
+          </w:p>
+        </w:tc>
+      </w:tr>
+      <w:tr>
+        <w:trPr>
+          <w:trHeight w:val="300"/>
+        </w:trPr>
+        <w:tc>
+          <w:tcPr>
+            <w:tcW w:w="13942" w:type="dxa"/>
+            <w:noWrap/>
+            <w:hideMark/>
+          </w:tcPr>
+          <w:p>
+            <w:pPr>
+              <w:rPr>
+                <w:sz w:val="18"/>
+              </w:rPr>
+            </w:pPr>
+            <w:r>
+              <w:rPr>
+                <w:sz w:val="18"/>
+              </w:rPr>
+              <w:t>https://www.latimes.com/business/la-fi-uber-ipo-stock-trading-price-20190510-story.html</w:t>
+            </w:r>
+          </w:p>
+        </w:tc>
+        <w:tc>
+          <w:tcPr>
+            <w:tcW w:w="17753" w:type="dxa"/>
+            <w:noWrap/>
+            <w:hideMark/>
+          </w:tcPr>
+          <w:p>
+            <w:pPr>
+              <w:rPr>
+                <w:sz w:val="18"/>
+              </w:rPr>
+            </w:pPr>
+            <w:r>
+              <w:rPr>
+                <w:sz w:val="18"/>
+              </w:rPr>
+              <w:t>https://www.latimes.com/business/real-estate/story/2019-11-09/hot-property-very-brady-sale-malibu</w:t>
+            </w:r>
+          </w:p>
+        </w:tc>
+      </w:tr>
+      <w:tr>
+        <w:trPr>
+          <w:trHeight w:val="300"/>
+        </w:trPr>
+        <w:tc>
+          <w:tcPr>
+            <w:tcW w:w="13942" w:type="dxa"/>
+            <w:noWrap/>
+            <w:hideMark/>
+          </w:tcPr>
+          <w:p>
+            <w:pPr>
+              <w:rPr>
+                <w:sz w:val="18"/>
+              </w:rPr>
+            </w:pPr>
+            <w:r>
+              <w:rPr>
+                <w:sz w:val="18"/>
+              </w:rPr>
+              <w:t>https://www.latimes.com/business/story/2019-09-09/at-t-stock-surges-elliott-reveals-3-2-billion-stake</w:t>
+            </w:r>
+          </w:p>
+        </w:tc>
+        <w:tc>
+          <w:tcPr>
+            <w:tcW w:w="17753" w:type="dxa"/>
+            <w:noWrap/>
+            <w:hideMark/>
+          </w:tcPr>
+          <w:p>
+            <w:pPr>
+              <w:rPr>
+                <w:sz w:val="18"/>
+              </w:rPr>
+            </w:pPr>
+            <w:r>
+              <w:rPr>
+                <w:sz w:val="18"/>
+              </w:rPr>
               <w:t>https://www.latimes.com/politics/story/2019-11-08/elizabeth-warren-used-bare-knuckle-tactics-to-take-down-an-obama-nominee</w:t>
             </w:r>
           </w:p>
@@ -2298,1017 +4532,595 @@
             <w:hideMark/>
           </w:tcPr>
           <w:p>
-            <w:r>
-              <w:t>https://www.latimes.com/politics/story/2019-10-30/california-donors-spend-millions-on-2020-senate-races-across-the-country</w:t>
-            </w:r>
-          </w:p>
-        </w:tc>
-        <w:tc>
-          <w:tcPr>
-            <w:tcW w:w="17753" w:type="dxa"/>
-            <w:noWrap/>
-            <w:hideMark/>
-          </w:tcPr>
-          <w:p>
-            <w:r>
-              <w:t>https://www.latimes.com/opinion/story/2019-11-09/elizabeth-warren-trump</w:t>
-            </w:r>
-          </w:p>
-        </w:tc>
-      </w:tr>
-      <w:tr>
-        <w:trPr>
-          <w:trHeight w:val="300"/>
-        </w:trPr>
-        <w:tc>
-          <w:tcPr>
-            <w:tcW w:w="13942" w:type="dxa"/>
-            <w:noWrap/>
-            <w:hideMark/>
-          </w:tcPr>
-          <w:p>
-            <w:r>
-              <w:t>https://www.latimes.com/politics/la-na-pol-william-barr-senate-confirm-attorney-general-20190214-story.html</w:t>
-            </w:r>
-          </w:p>
-        </w:tc>
-        <w:tc>
-          <w:tcPr>
-            <w:tcW w:w="17753" w:type="dxa"/>
-            <w:noWrap/>
-            <w:hideMark/>
-          </w:tcPr>
-          <w:p>
-            <w:r>
-              <w:t>https://www.latimes.com/opinion/story/2019-11-09/sat-uc-college-admissions</w:t>
-            </w:r>
-          </w:p>
-        </w:tc>
-      </w:tr>
-      <w:tr>
-        <w:trPr>
-          <w:trHeight w:val="300"/>
-        </w:trPr>
-        <w:tc>
-          <w:tcPr>
-            <w:tcW w:w="13942" w:type="dxa"/>
-            <w:noWrap/>
-            <w:hideMark/>
-          </w:tcPr>
-          <w:p>
-            <w:r>
-              <w:t>https://www.latimes.com/opinion/story/2019-10-15/wmcaleen-homeland-security-trump-nielsen-senate-acting-secretary</w:t>
-            </w:r>
-          </w:p>
-        </w:tc>
-        <w:tc>
-          <w:tcPr>
-            <w:tcW w:w="17753" w:type="dxa"/>
-            <w:noWrap/>
-            <w:hideMark/>
-          </w:tcPr>
-          <w:p>
-            <w:r>
-              <w:t>https://www.latimes.com/opinion/story/2019-11-09/devin-nunes-impeachment-witness-list</w:t>
-            </w:r>
-          </w:p>
-        </w:tc>
-      </w:tr>
-      <w:tr>
-        <w:trPr>
-          <w:trHeight w:val="300"/>
-        </w:trPr>
-        <w:tc>
-          <w:tcPr>
-            <w:tcW w:w="13942" w:type="dxa"/>
-            <w:noWrap/>
-            <w:hideMark/>
-          </w:tcPr>
-          <w:p>
-            <w:r>
-              <w:t>Olympics 2020</w:t>
-            </w:r>
-          </w:p>
-        </w:tc>
-        <w:tc>
-          <w:tcPr>
-            <w:tcW w:w="17753" w:type="dxa"/>
-            <w:noWrap/>
-            <w:hideMark/>
-          </w:tcPr>
-          <w:p/>
-        </w:tc>
-      </w:tr>
-      <w:tr>
-        <w:trPr>
-          <w:trHeight w:val="300"/>
-        </w:trPr>
-        <w:tc>
-          <w:tcPr>
-            <w:tcW w:w="13942" w:type="dxa"/>
-            <w:noWrap/>
-            <w:hideMark/>
-          </w:tcPr>
-          <w:p>
-            <w:r>
-              <w:t>https://www.latimes.com/sports/olympics/story/2019-08-15/2020-tokyo-olympics-searching-for-answers-amid-heat-wave</w:t>
-            </w:r>
-          </w:p>
-        </w:tc>
-        <w:tc>
-          <w:tcPr>
-            <w:tcW w:w="17753" w:type="dxa"/>
-            <w:noWrap/>
-            <w:hideMark/>
-          </w:tcPr>
-          <w:p>
-            <w:r>
-              <w:t>https://www.latimes.com/</w:t>
-            </w:r>
-          </w:p>
-        </w:tc>
-      </w:tr>
-      <w:tr>
-        <w:trPr>
-          <w:trHeight w:val="300"/>
-        </w:trPr>
-        <w:tc>
-          <w:tcPr>
-            <w:tcW w:w="13942" w:type="dxa"/>
-            <w:noWrap/>
-            <w:hideMark/>
-          </w:tcPr>
-          <w:p>
-            <w:r>
-              <w:t>https://www.latimes.com/sports/olympics</w:t>
-            </w:r>
-          </w:p>
-        </w:tc>
-        <w:tc>
-          <w:tcPr>
-            <w:tcW w:w="17753" w:type="dxa"/>
-            <w:noWrap/>
-            <w:hideMark/>
-          </w:tcPr>
-          <w:p>
-            <w:r>
-              <w:t>https://www.latimes.com/sitemap</w:t>
-            </w:r>
-          </w:p>
-        </w:tc>
-      </w:tr>
-      <w:tr>
-        <w:trPr>
-          <w:trHeight w:val="300"/>
-        </w:trPr>
-        <w:tc>
-          <w:tcPr>
-            <w:tcW w:w="13942" w:type="dxa"/>
-            <w:noWrap/>
-            <w:hideMark/>
-          </w:tcPr>
-          <w:p>
-            <w:r>
-              <w:t>https://www.latimes.com/people/david-wharton</w:t>
-            </w:r>
-          </w:p>
-        </w:tc>
-        <w:tc>
-          <w:tcPr>
-            <w:tcW w:w="17753" w:type="dxa"/>
-            <w:noWrap/>
-            <w:hideMark/>
-          </w:tcPr>
-          <w:p>
-            <w:r>
-              <w:t>https://www.latimes.com/sports</w:t>
-            </w:r>
-          </w:p>
-        </w:tc>
-      </w:tr>
-      <w:tr>
-        <w:trPr>
-          <w:trHeight w:val="300"/>
-        </w:trPr>
-        <w:tc>
-          <w:tcPr>
-            <w:tcW w:w="13942" w:type="dxa"/>
-            <w:noWrap/>
-            <w:hideMark/>
-          </w:tcPr>
-          <w:p>
-            <w:r>
-              <w:t>https://www.latimes.com/people/david-wharton</w:t>
-            </w:r>
-          </w:p>
-        </w:tc>
-        <w:tc>
-          <w:tcPr>
-            <w:tcW w:w="17753" w:type="dxa"/>
-            <w:noWrap/>
-            <w:hideMark/>
-          </w:tcPr>
-          <w:p>
-            <w:r>
-              <w:t>https://www.latimes.com/opinion</w:t>
-            </w:r>
-          </w:p>
-        </w:tc>
-      </w:tr>
-      <w:tr>
-        <w:trPr>
-          <w:trHeight w:val="300"/>
-        </w:trPr>
-        <w:tc>
-          <w:tcPr>
-            <w:tcW w:w="13942" w:type="dxa"/>
-            <w:noWrap/>
-            <w:hideMark/>
-          </w:tcPr>
-          <w:p>
-            <w:r>
-              <w:t>https://www.latimes.com/sports/olympics/story/2019-10-16/2020-tokyo-olympics-marathon-sapporo-avoid-heat</w:t>
-            </w:r>
-          </w:p>
-        </w:tc>
-        <w:tc>
-          <w:tcPr>
-            <w:tcW w:w="17753" w:type="dxa"/>
-            <w:noWrap/>
-            <w:hideMark/>
-          </w:tcPr>
-          <w:p>
-            <w:r>
-              <w:t>https://www.latimes.com/entertainment-arts</w:t>
-            </w:r>
-          </w:p>
-        </w:tc>
-      </w:tr>
-      <w:tr>
-        <w:trPr>
-          <w:trHeight w:val="300"/>
-        </w:trPr>
-        <w:tc>
-          <w:tcPr>
-            <w:tcW w:w="13942" w:type="dxa"/>
-            <w:noWrap/>
-            <w:hideMark/>
-          </w:tcPr>
-          <w:p>
-            <w:r>
-              <w:t>https://www.latimes.com/sports/olympics/story/2019-07-31/deadly-heat-wave-2020-summer-olympics-tokyo</w:t>
-            </w:r>
-          </w:p>
-        </w:tc>
-        <w:tc>
-          <w:tcPr>
-            <w:tcW w:w="17753" w:type="dxa"/>
-            <w:noWrap/>
-            <w:hideMark/>
-          </w:tcPr>
-          <w:p>
-            <w:r>
-              <w:t>https://www.latimes.com/business</w:t>
-            </w:r>
-          </w:p>
-        </w:tc>
-      </w:tr>
-      <w:tr>
-        <w:trPr>
-          <w:trHeight w:val="300"/>
-        </w:trPr>
-        <w:tc>
-          <w:tcPr>
-            <w:tcW w:w="13942" w:type="dxa"/>
-            <w:noWrap/>
-            <w:hideMark/>
-          </w:tcPr>
-          <w:p>
-            <w:r>
-              <w:t>https://www.latimes.com/sports/story/2019-11-05/ioc-anti-doping-2020-tokyo-olympics</w:t>
-            </w:r>
-          </w:p>
-        </w:tc>
-        <w:tc>
-          <w:tcPr>
-            <w:tcW w:w="17753" w:type="dxa"/>
-            <w:noWrap/>
-            <w:hideMark/>
-          </w:tcPr>
-          <w:p>
-            <w:r>
-              <w:t>https://www.latimes.com/world-nation</w:t>
-            </w:r>
-          </w:p>
-        </w:tc>
-      </w:tr>
-      <w:tr>
-        <w:trPr>
-          <w:trHeight w:val="300"/>
-        </w:trPr>
-        <w:tc>
-          <w:tcPr>
-            <w:tcW w:w="13942" w:type="dxa"/>
-            <w:noWrap/>
-            <w:hideMark/>
-          </w:tcPr>
-          <w:p>
-            <w:r>
-              <w:t>https://www.latimes.com/sports/olympics/story/2019-10-10/naomi-osaka-chooses-japan-over-u-s-2020-tokyo-olympics</w:t>
-            </w:r>
-          </w:p>
-        </w:tc>
-        <w:tc>
-          <w:tcPr>
-            <w:tcW w:w="17753" w:type="dxa"/>
-            <w:noWrap/>
-            <w:hideMark/>
-          </w:tcPr>
-          <w:p>
-            <w:r>
-              <w:t>https://www.latimes.com/environment</w:t>
-            </w:r>
-          </w:p>
-        </w:tc>
-      </w:tr>
-      <w:tr>
-        <w:trPr>
-          <w:trHeight w:val="300"/>
-        </w:trPr>
-        <w:tc>
-          <w:tcPr>
-            <w:tcW w:w="13942" w:type="dxa"/>
-            <w:noWrap/>
-            <w:hideMark/>
-          </w:tcPr>
-          <w:p>
-            <w:r>
-              <w:t>https://www.latimes.com/sports/story/201</w:t>
-            </w:r>
-            <w:r>
+            <w:pPr>
+              <w:rPr>
+                <w:sz w:val="18"/>
+              </w:rPr>
+            </w:pPr>
+            <w:r>
+              <w:rPr>
+                <w:sz w:val="18"/>
+              </w:rPr>
+              <w:t>https://www.latimes.com/business/la-fi-stock-market-status-update-20180209-story.html</w:t>
+            </w:r>
+          </w:p>
+        </w:tc>
+        <w:tc>
+          <w:tcPr>
+            <w:tcW w:w="17753" w:type="dxa"/>
+            <w:noWrap/>
+            <w:hideMark/>
+          </w:tcPr>
+          <w:p>
+            <w:pPr>
+              <w:rPr>
+                <w:sz w:val="18"/>
+              </w:rPr>
+            </w:pPr>
+            <w:r>
+              <w:rPr>
+                <w:sz w:val="18"/>
+              </w:rPr>
+              <w:t>https://www.latimes.com/business/story/2019-11-08/gap-ceo-was-done-in-by-fashion-missteps-and-fading-brands</w:t>
+            </w:r>
+          </w:p>
+        </w:tc>
+      </w:tr>
+      <w:tr>
+        <w:trPr>
+          <w:trHeight w:val="300"/>
+        </w:trPr>
+        <w:tc>
+          <w:tcPr>
+            <w:tcW w:w="13942" w:type="dxa"/>
+            <w:noWrap/>
+            <w:hideMark/>
+          </w:tcPr>
+          <w:p>
+            <w:pPr>
+              <w:rPr>
+                <w:sz w:val="18"/>
+              </w:rPr>
+            </w:pPr>
+            <w:r>
+              <w:rPr>
+                <w:sz w:val="18"/>
+              </w:rPr>
+              <w:t>https://www.latimes.com/business/la-fi-stock-market-correction-20180212-story.html</w:t>
+            </w:r>
+          </w:p>
+        </w:tc>
+        <w:tc>
+          <w:tcPr>
+            <w:tcW w:w="17753" w:type="dxa"/>
+            <w:noWrap/>
+            <w:hideMark/>
+          </w:tcPr>
+          <w:p>
+            <w:pPr>
+              <w:rPr>
+                <w:sz w:val="18"/>
+              </w:rPr>
+            </w:pPr>
+            <w:r>
+              <w:rPr>
+                <w:sz w:val="18"/>
+              </w:rPr>
+              <w:t>https://www.latimes.com/business/real-estate/story/2019-11-09/hot-property-newsletter-rifleman-leads-the-posse-on-a-little-mosey-down-memory-lane</w:t>
+            </w:r>
+          </w:p>
+        </w:tc>
+      </w:tr>
+      <w:tr>
+        <w:trPr>
+          <w:trHeight w:val="300"/>
+        </w:trPr>
+        <w:tc>
+          <w:tcPr>
+            <w:tcW w:w="13942" w:type="dxa"/>
+            <w:noWrap/>
+            <w:hideMark/>
+          </w:tcPr>
+          <w:p>
+            <w:pPr>
+              <w:rPr>
+                <w:sz w:val="18"/>
+              </w:rPr>
+            </w:pPr>
+            <w:r>
+              <w:rPr>
+                <w:sz w:val="18"/>
+              </w:rPr>
+              <w:t>https://www.latimes.com/business/la-fi-stock-market-cpi-roundup-20180214-story.html</w:t>
+            </w:r>
+          </w:p>
+        </w:tc>
+        <w:tc>
+          <w:tcPr>
+            <w:tcW w:w="17753" w:type="dxa"/>
+            <w:noWrap/>
+            <w:hideMark/>
+          </w:tcPr>
+          <w:p>
+            <w:pPr>
+              <w:rPr>
+                <w:sz w:val="18"/>
+              </w:rPr>
+            </w:pPr>
+            <w:r>
+              <w:rPr>
+                <w:sz w:val="18"/>
+              </w:rPr>
+              <w:t>https://www.latimes.com/business/story/2019-11-09/stock-managers-who-played-defense-in-2019-are-left-scrambling-to-make-up-ground</w:t>
+            </w:r>
+          </w:p>
+        </w:tc>
+      </w:tr>
+      <w:tr>
+        <w:trPr>
+          <w:trHeight w:val="300"/>
+        </w:trPr>
+        <w:tc>
+          <w:tcPr>
+            <w:tcW w:w="13942" w:type="dxa"/>
+            <w:noWrap/>
+            <w:hideMark/>
+          </w:tcPr>
+          <w:p>
+            <w:pPr>
+              <w:rPr>
+                <w:sz w:val="18"/>
+              </w:rPr>
+            </w:pPr>
+            <w:r>
+              <w:rPr>
+                <w:sz w:val="18"/>
+              </w:rPr>
+              <w:t>Virus</w:t>
+            </w:r>
+          </w:p>
+        </w:tc>
+        <w:tc>
+          <w:tcPr>
+            <w:tcW w:w="17753" w:type="dxa"/>
+            <w:noWrap/>
+            <w:hideMark/>
+          </w:tcPr>
+          <w:p>
+            <w:pPr>
+              <w:rPr>
+                <w:sz w:val="18"/>
+              </w:rPr>
+            </w:pPr>
+          </w:p>
+        </w:tc>
+      </w:tr>
+      <w:tr>
+        <w:trPr>
+          <w:trHeight w:val="300"/>
+        </w:trPr>
+        <w:tc>
+          <w:tcPr>
+            <w:tcW w:w="13942" w:type="dxa"/>
+            <w:noWrap/>
+            <w:hideMark/>
+          </w:tcPr>
+          <w:p>
+            <w:pPr>
+              <w:rPr>
+                <w:sz w:val="18"/>
+              </w:rPr>
+            </w:pPr>
+            <w:r>
+              <w:rPr>
+                <w:sz w:val="18"/>
+              </w:rPr>
+              <w:t>https://www.latimes.com/espanol/internacional/articulo/2019-11-09/monos-se-volvieron-inmunes-tras-inocularles-virus-del-ebola-con-mutacion</w:t>
+            </w:r>
+          </w:p>
+        </w:tc>
+        <w:tc>
+          <w:tcPr>
+            <w:tcW w:w="17753" w:type="dxa"/>
+            <w:noWrap/>
+            <w:hideMark/>
+          </w:tcPr>
+          <w:p>
+            <w:pPr>
+              <w:rPr>
+                <w:sz w:val="18"/>
+              </w:rPr>
+            </w:pPr>
+            <w:r>
+              <w:rPr>
+                <w:sz w:val="18"/>
+              </w:rPr>
+              <w:t>https://www.latimes.com/terms-of-service</w:t>
+            </w:r>
+          </w:p>
+        </w:tc>
+      </w:tr>
+      <w:tr>
+        <w:trPr>
+          <w:trHeight w:val="300"/>
+        </w:trPr>
+        <w:tc>
+          <w:tcPr>
+            <w:tcW w:w="13942" w:type="dxa"/>
+            <w:noWrap/>
+            <w:hideMark/>
+          </w:tcPr>
+          <w:p>
+            <w:pPr>
+              <w:rPr>
+                <w:sz w:val="18"/>
+              </w:rPr>
+            </w:pPr>
+            <w:r>
+              <w:rPr>
+                <w:sz w:val="18"/>
+              </w:rPr>
+              <w:t>https://www.latimes.com/science/sciencenow/la-sci-science-of-zika-five-ways-20160223-htmlstory.html</w:t>
+            </w:r>
+          </w:p>
+        </w:tc>
+        <w:tc>
+          <w:tcPr>
+            <w:tcW w:w="17753" w:type="dxa"/>
+            <w:noWrap/>
+            <w:hideMark/>
+          </w:tcPr>
+          <w:p>
+            <w:pPr>
+              <w:rPr>
+                <w:sz w:val="18"/>
+              </w:rPr>
+            </w:pPr>
+            <w:r>
+              <w:rPr>
+                <w:sz w:val="18"/>
+              </w:rPr>
+              <w:t>https://www.latimes.com/espanol/</w:t>
+            </w:r>
+          </w:p>
+        </w:tc>
+      </w:tr>
+      <w:tr>
+        <w:trPr>
+          <w:trHeight w:val="300"/>
+        </w:trPr>
+        <w:tc>
+          <w:tcPr>
+            <w:tcW w:w="13942" w:type="dxa"/>
+            <w:noWrap/>
+            <w:hideMark/>
+          </w:tcPr>
+          <w:p>
+            <w:pPr>
+              <w:rPr>
+                <w:sz w:val="18"/>
+              </w:rPr>
+            </w:pPr>
+            <w:r>
+              <w:rPr>
+                <w:sz w:val="18"/>
+              </w:rPr>
+              <w:t>https://www.latimes.com/espanol/internacional/articulo/2019-11-09/monos-se-volvieron-inmunes-tras-inocularles-virus-del-ebola-con-mutacion</w:t>
+            </w:r>
+          </w:p>
+        </w:tc>
+        <w:tc>
+          <w:tcPr>
+            <w:tcW w:w="17753" w:type="dxa"/>
+            <w:noWrap/>
+            <w:hideMark/>
+          </w:tcPr>
+          <w:p>
+            <w:pPr>
+              <w:rPr>
+                <w:sz w:val="18"/>
+              </w:rPr>
+            </w:pPr>
+            <w:r>
+              <w:rPr>
+                <w:sz w:val="18"/>
+              </w:rPr>
+              <w:t>https://www.latimes.com/science</w:t>
+            </w:r>
+          </w:p>
+        </w:tc>
+      </w:tr>
+      <w:tr>
+        <w:trPr>
+          <w:trHeight w:val="300"/>
+        </w:trPr>
+        <w:tc>
+          <w:tcPr>
+            <w:tcW w:w="13942" w:type="dxa"/>
+            <w:noWrap/>
+            <w:hideMark/>
+          </w:tcPr>
+          <w:p>
+            <w:pPr>
+              <w:rPr>
+                <w:sz w:val="18"/>
+              </w:rPr>
+            </w:pPr>
+            <w:r>
+              <w:rPr>
+                <w:sz w:val="18"/>
+              </w:rPr>
+              <w:t>https://www.latimes.com/science/story/2019-10-21/virus-afm-illness-paralyzing-kids</w:t>
+            </w:r>
+          </w:p>
+        </w:tc>
+        <w:tc>
+          <w:tcPr>
+            <w:tcW w:w="17753" w:type="dxa"/>
+            <w:noWrap/>
+            <w:hideMark/>
+          </w:tcPr>
+          <w:p>
+            <w:pPr>
+              <w:rPr>
+                <w:sz w:val="18"/>
+              </w:rPr>
+            </w:pPr>
+            <w:r>
+              <w:rPr>
+                <w:sz w:val="18"/>
+              </w:rPr>
+              <w:t>https://www.latimes.com/espanol/internacional</w:t>
+            </w:r>
+          </w:p>
+        </w:tc>
+      </w:tr>
+      <w:tr>
+        <w:trPr>
+          <w:trHeight w:val="300"/>
+        </w:trPr>
+        <w:tc>
+          <w:tcPr>
+            <w:tcW w:w="13942" w:type="dxa"/>
+            <w:noWrap/>
+            <w:hideMark/>
+          </w:tcPr>
+          <w:p>
+            <w:pPr>
+              <w:rPr>
+                <w:sz w:val="18"/>
+              </w:rPr>
+            </w:pPr>
+            <w:r>
+              <w:rPr>
+                <w:sz w:val="18"/>
+              </w:rPr>
+              <w:t>https://www.latimes.com/science/story/2019-10-21/virus-afm-illness-paralyzing-kids</w:t>
+            </w:r>
+          </w:p>
+        </w:tc>
+        <w:tc>
+          <w:tcPr>
+            <w:tcW w:w="17753" w:type="dxa"/>
+            <w:noWrap/>
+            <w:hideMark/>
+          </w:tcPr>
+          <w:p>
+            <w:pPr>
+              <w:rPr>
+                <w:sz w:val="18"/>
+              </w:rPr>
+            </w:pPr>
+            <w:r>
+              <w:rPr>
+                <w:sz w:val="18"/>
+              </w:rPr>
+              <w:t>https://www.latimes.com/espanol/deportes/articulo/2019-11-09/como-ser-campeon-de-league-of-legends</w:t>
+            </w:r>
+          </w:p>
+        </w:tc>
+      </w:tr>
+      <w:tr>
+        <w:trPr>
+          <w:trHeight w:val="300"/>
+        </w:trPr>
+        <w:tc>
+          <w:tcPr>
+            <w:tcW w:w="13942" w:type="dxa"/>
+            <w:noWrap/>
+            <w:hideMark/>
+          </w:tcPr>
+          <w:p>
+            <w:pPr>
+              <w:rPr>
+                <w:sz w:val="18"/>
+              </w:rPr>
+            </w:pPr>
+            <w:r>
+              <w:rPr>
+                <w:sz w:val="18"/>
+              </w:rPr>
+              <w:t>https://www.latimes.com/socal/daily-pilot/news/tn-dpt-me-west-nile-20170707-story.html</w:t>
+            </w:r>
+          </w:p>
+        </w:tc>
+        <w:tc>
+          <w:tcPr>
+            <w:tcW w:w="17753" w:type="dxa"/>
+            <w:noWrap/>
+            <w:hideMark/>
+          </w:tcPr>
+          <w:p>
+            <w:pPr>
+              <w:rPr>
+                <w:sz w:val="18"/>
+              </w:rPr>
+            </w:pPr>
+            <w:r>
+              <w:rPr>
+                <w:sz w:val="18"/>
+              </w:rPr>
+              <w:t>https://www.latimes.com/business/story/2019-10-13/body-parts-harvesting-hinders-coroner-autopsies</w:t>
+            </w:r>
+          </w:p>
+        </w:tc>
+      </w:tr>
+      <w:tr>
+        <w:trPr>
+          <w:trHeight w:val="300"/>
+        </w:trPr>
+        <w:tc>
+          <w:tcPr>
+            <w:tcW w:w="13942" w:type="dxa"/>
+            <w:noWrap/>
+            <w:hideMark/>
+          </w:tcPr>
+          <w:p>
+            <w:pPr>
+              <w:rPr>
+                <w:sz w:val="18"/>
+              </w:rPr>
+            </w:pPr>
+            <w:r>
+              <w:rPr>
+                <w:sz w:val="18"/>
+              </w:rPr>
+              <w:t>https://www.latimes.com/science/sciencenow/la-sci-sn-acute-flaccid-myelitis-polio-20181017-story.html</w:t>
+            </w:r>
+          </w:p>
+        </w:tc>
+        <w:tc>
+          <w:tcPr>
+            <w:tcW w:w="17753" w:type="dxa"/>
+            <w:noWrap/>
+            <w:hideMark/>
+          </w:tcPr>
+          <w:p>
+            <w:pPr>
+              <w:rPr>
+                <w:sz w:val="18"/>
+              </w:rPr>
+            </w:pPr>
+            <w:r>
+              <w:rPr>
+                <w:sz w:val="18"/>
+              </w:rPr>
+              <w:t>https://www.latimes.com/espanol/mexico/articulo/2019-11-09/crean-en-mexico-plataforma-para-medir-impacto-ambiental-de-basura-electronica</w:t>
+            </w:r>
+          </w:p>
+        </w:tc>
+      </w:tr>
+      <w:tr>
+        <w:trPr>
+          <w:trHeight w:val="300"/>
+        </w:trPr>
+        <w:tc>
+          <w:tcPr>
+            <w:tcW w:w="13942" w:type="dxa"/>
+            <w:noWrap/>
+            <w:hideMark/>
+          </w:tcPr>
+          <w:p>
+            <w:pPr>
+              <w:rPr>
+                <w:sz w:val="18"/>
+              </w:rPr>
+            </w:pPr>
+            <w:r>
+              <w:rPr>
+                <w:sz w:val="18"/>
+              </w:rPr>
               <w:lastRenderedPageBreak/>
-              <w:t>9-07-23/tokyos-rough-road-to-2020-summer-olympics</w:t>
-            </w:r>
-          </w:p>
-        </w:tc>
-        <w:tc>
-          <w:tcPr>
-            <w:tcW w:w="17753" w:type="dxa"/>
-            <w:noWrap/>
-            <w:hideMark/>
-          </w:tcPr>
-          <w:p>
-            <w:r>
-              <w:lastRenderedPageBreak/>
-              <w:t>https://www.latimes.com/newsroom-directory</w:t>
-            </w:r>
-          </w:p>
-        </w:tc>
-      </w:tr>
-      <w:tr>
-        <w:trPr>
-          <w:trHeight w:val="300"/>
-        </w:trPr>
-        <w:tc>
-          <w:tcPr>
-            <w:tcW w:w="13942" w:type="dxa"/>
-            <w:noWrap/>
-            <w:hideMark/>
-          </w:tcPr>
-          <w:p>
-            <w:r>
-              <w:lastRenderedPageBreak/>
-              <w:t>https://www.latimes.com/people/david-wharton</w:t>
-            </w:r>
-          </w:p>
-        </w:tc>
-        <w:tc>
-          <w:tcPr>
-            <w:tcW w:w="17753" w:type="dxa"/>
-            <w:noWrap/>
-            <w:hideMark/>
-          </w:tcPr>
-          <w:p>
-            <w:r>
-              <w:t>https://www.latimes.com/politics</w:t>
-            </w:r>
-          </w:p>
-        </w:tc>
-      </w:tr>
-      <w:tr>
-        <w:trPr>
-          <w:trHeight w:val="300"/>
-        </w:trPr>
-        <w:tc>
-          <w:tcPr>
-            <w:tcW w:w="13942" w:type="dxa"/>
-            <w:noWrap/>
-            <w:hideMark/>
-          </w:tcPr>
-          <w:p>
-            <w:r>
-              <w:t>Stock</w:t>
-            </w:r>
-          </w:p>
-        </w:tc>
-        <w:tc>
-          <w:tcPr>
-            <w:tcW w:w="17753" w:type="dxa"/>
-            <w:noWrap/>
-            <w:hideMark/>
-          </w:tcPr>
-          <w:p/>
-        </w:tc>
-      </w:tr>
-      <w:tr>
-        <w:trPr>
-          <w:trHeight w:val="300"/>
-        </w:trPr>
-        <w:tc>
-          <w:tcPr>
-            <w:tcW w:w="13942" w:type="dxa"/>
-            <w:noWrap/>
-            <w:hideMark/>
-          </w:tcPr>
-          <w:p>
-            <w:r>
-              <w:t>https://www.latimes.com/business/story/2019-11-06/uber-lock-up-period-ends-with-falling-stock-protests</w:t>
-            </w:r>
-          </w:p>
-        </w:tc>
-        <w:tc>
-          <w:tcPr>
-            <w:tcW w:w="17753" w:type="dxa"/>
-            <w:noWrap/>
-            <w:hideMark/>
-          </w:tcPr>
-          <w:p>
-            <w:r>
-              <w:t>https://www.latimes.com/</w:t>
-            </w:r>
-          </w:p>
-        </w:tc>
-      </w:tr>
-      <w:tr>
-        <w:trPr>
-          <w:trHeight w:val="300"/>
-        </w:trPr>
-        <w:tc>
-          <w:tcPr>
-            <w:tcW w:w="13942" w:type="dxa"/>
-            <w:noWrap/>
-            <w:hideMark/>
-          </w:tcPr>
-          <w:p>
-            <w:r>
-              <w:t>https://www.latimes.com/business/la-fi-lyft-stock-20190401-story.html</w:t>
-            </w:r>
-          </w:p>
-        </w:tc>
-        <w:tc>
-          <w:tcPr>
-            <w:tcW w:w="17753" w:type="dxa"/>
-            <w:noWrap/>
-            <w:hideMark/>
-          </w:tcPr>
-          <w:p>
-            <w:r>
-              <w:t>https://www.latimes.com/business</w:t>
-            </w:r>
-          </w:p>
-        </w:tc>
-      </w:tr>
-      <w:tr>
-        <w:trPr>
-          <w:trHeight w:val="300"/>
-        </w:trPr>
-        <w:tc>
-          <w:tcPr>
-            <w:tcW w:w="13942" w:type="dxa"/>
-            <w:noWrap/>
-            <w:hideMark/>
-          </w:tcPr>
-          <w:p>
-            <w:r>
-              <w:t>https://www.latimes.com/business/la-fi-hy-tesla-stock-20160518-snap-story.html</w:t>
-            </w:r>
-          </w:p>
-        </w:tc>
-        <w:tc>
-          <w:tcPr>
-            <w:tcW w:w="17753" w:type="dxa"/>
-            <w:noWrap/>
-            <w:hideMark/>
-          </w:tcPr>
-          <w:p>
-            <w:r>
-              <w:t>https://www.latimes.com/business/real-estate</w:t>
-            </w:r>
-          </w:p>
-        </w:tc>
-      </w:tr>
-      <w:tr>
-        <w:trPr>
-          <w:trHeight w:val="300"/>
-        </w:trPr>
-        <w:tc>
-          <w:tcPr>
-            <w:tcW w:w="13942" w:type="dxa"/>
-            <w:noWrap/>
-            <w:hideMark/>
-          </w:tcPr>
-          <w:p>
-            <w:r>
-              <w:t>https://www.latimes.com/business/story/2019-11-06/uber-lock-up-period-ends-with-falling-stock-protests</w:t>
-            </w:r>
-          </w:p>
-        </w:tc>
-        <w:tc>
-          <w:tcPr>
-            <w:tcW w:w="17753" w:type="dxa"/>
-            <w:noWrap/>
-            <w:hideMark/>
-          </w:tcPr>
-          <w:p>
-            <w:r>
-              <w:t>https://www.latimes.com/business/story/2019-11-08/trump-china-tariffs</w:t>
-            </w:r>
-          </w:p>
-        </w:tc>
-      </w:tr>
-      <w:tr>
-        <w:trPr>
-          <w:trHeight w:val="300"/>
-        </w:trPr>
-        <w:tc>
-          <w:tcPr>
-            <w:tcW w:w="13942" w:type="dxa"/>
-            <w:noWrap/>
-            <w:hideMark/>
-          </w:tcPr>
-          <w:p>
-            <w:r>
-              <w:t>https://www.latimes.com/business/story/2019-11-09/stock-managers-who-played-defense-in-2019-are-left-scrambling-to-make-up-ground</w:t>
-            </w:r>
-          </w:p>
-        </w:tc>
-        <w:tc>
-          <w:tcPr>
-            <w:tcW w:w="17753" w:type="dxa"/>
-            <w:noWrap/>
-            <w:hideMark/>
-          </w:tcPr>
-          <w:p>
-            <w:r>
-              <w:t>https://www.latimes.com/business/real-estate/story/2019-11-09/hulu-looking-for-alaska-landry-bender</w:t>
-            </w:r>
-          </w:p>
-        </w:tc>
-      </w:tr>
-      <w:tr>
-        <w:trPr>
-          <w:trHeight w:val="300"/>
-        </w:trPr>
-        <w:tc>
-          <w:tcPr>
-            <w:tcW w:w="13942" w:type="dxa"/>
-            <w:noWrap/>
-            <w:hideMark/>
-          </w:tcPr>
-          <w:p>
-            <w:r>
-              <w:t>https://www.latimes.com/business/la-fi-uber-ipo-stock-trading-price-20190510-story.html</w:t>
-            </w:r>
-          </w:p>
-        </w:tc>
-        <w:tc>
-          <w:tcPr>
-            <w:tcW w:w="17753" w:type="dxa"/>
-            <w:noWrap/>
-            <w:hideMark/>
-          </w:tcPr>
-          <w:p>
-            <w:r>
-              <w:t>https://www.latimes.com/business/real-estate/story/2019-11-09/hot-property-very-brady-sale-malibu</w:t>
-            </w:r>
-          </w:p>
-        </w:tc>
-      </w:tr>
-      <w:tr>
-        <w:trPr>
-          <w:trHeight w:val="300"/>
-        </w:trPr>
-        <w:tc>
-          <w:tcPr>
-            <w:tcW w:w="13942" w:type="dxa"/>
-            <w:noWrap/>
-            <w:hideMark/>
-          </w:tcPr>
-          <w:p>
-            <w:r>
-              <w:t>https://www.latimes.com/business/story/2019-09-09/at-t-stock-surges-elliott-reveals-3-2-billion-stake</w:t>
-            </w:r>
-          </w:p>
-        </w:tc>
-        <w:tc>
-          <w:tcPr>
-            <w:tcW w:w="17753" w:type="dxa"/>
-            <w:noWrap/>
-            <w:hideMark/>
-          </w:tcPr>
-          <w:p>
-            <w:r>
-              <w:t>https://www.latimes.com/politics/story/2019-11-08/elizabeth-warren-used-bare-knuckle-tactics-to-take-down-an-obama-nominee</w:t>
-            </w:r>
-          </w:p>
-        </w:tc>
-      </w:tr>
-      <w:tr>
-        <w:trPr>
-          <w:trHeight w:val="300"/>
-        </w:trPr>
-        <w:tc>
-          <w:tcPr>
-            <w:tcW w:w="13942" w:type="dxa"/>
-            <w:noWrap/>
-            <w:hideMark/>
-          </w:tcPr>
-          <w:p>
-            <w:r>
-              <w:t>https://www.latimes.com/business/la-fi-stock-market-status-update-20180209-story.html</w:t>
-            </w:r>
-          </w:p>
-        </w:tc>
-        <w:tc>
-          <w:tcPr>
-            <w:tcW w:w="17753" w:type="dxa"/>
-            <w:noWrap/>
-            <w:hideMark/>
-          </w:tcPr>
-          <w:p>
-            <w:r>
-              <w:t>https://www.latimes.com/business/story/2019-11-08/gap-ceo-was-done-in-by-fashion-missteps-and-fading-brands</w:t>
-            </w:r>
-          </w:p>
-        </w:tc>
-      </w:tr>
-      <w:tr>
-        <w:trPr>
-          <w:trHeight w:val="300"/>
-        </w:trPr>
-        <w:tc>
-          <w:tcPr>
-            <w:tcW w:w="13942" w:type="dxa"/>
-            <w:noWrap/>
-            <w:hideMark/>
-          </w:tcPr>
-          <w:p>
-            <w:r>
-              <w:t>https://www.latimes.com/business/la-fi-stock-market-correction-20180212-story.html</w:t>
-            </w:r>
-          </w:p>
-        </w:tc>
-        <w:tc>
-          <w:tcPr>
-            <w:tcW w:w="17753" w:type="dxa"/>
-            <w:noWrap/>
-            <w:hideMark/>
-          </w:tcPr>
-          <w:p>
-            <w:r>
-              <w:t>https://www.latimes.com/business/real-estate/story/2019-11-09/hot-property-newsletter-rifleman-leads-the-posse-on-a-little-mosey-down-memory-lane</w:t>
-            </w:r>
-          </w:p>
-        </w:tc>
-      </w:tr>
-      <w:tr>
-        <w:trPr>
-          <w:trHeight w:val="300"/>
-        </w:trPr>
-        <w:tc>
-          <w:tcPr>
-            <w:tcW w:w="13942" w:type="dxa"/>
-            <w:noWrap/>
-            <w:hideMark/>
-          </w:tcPr>
-          <w:p>
-            <w:r>
-              <w:t>https://www.latimes.com/business/la-fi-stock-market-cpi-roundup-20180214-story.html</w:t>
-            </w:r>
-          </w:p>
-        </w:tc>
-        <w:tc>
-          <w:tcPr>
-            <w:tcW w:w="17753" w:type="dxa"/>
-            <w:noWrap/>
-            <w:hideMark/>
-          </w:tcPr>
-          <w:p>
-            <w:r>
-              <w:t>https://www.latimes.com/business/story/2019-11-09/stock-managers-who-played-defense-in-2019-are-left-scrambling-to-make-up-ground</w:t>
-            </w:r>
-          </w:p>
-        </w:tc>
-      </w:tr>
-      <w:tr>
-        <w:trPr>
-          <w:trHeight w:val="300"/>
-        </w:trPr>
-        <w:tc>
-          <w:tcPr>
-            <w:tcW w:w="13942" w:type="dxa"/>
-            <w:noWrap/>
-            <w:hideMark/>
-          </w:tcPr>
-          <w:p>
-            <w:r>
-              <w:t>Virus</w:t>
-            </w:r>
-          </w:p>
-        </w:tc>
-        <w:tc>
-          <w:tcPr>
-            <w:tcW w:w="17753" w:type="dxa"/>
-            <w:noWrap/>
-            <w:hideMark/>
-          </w:tcPr>
-          <w:p/>
-        </w:tc>
-      </w:tr>
-      <w:tr>
-        <w:trPr>
-          <w:trHeight w:val="300"/>
-        </w:trPr>
-        <w:tc>
-          <w:tcPr>
-            <w:tcW w:w="13942" w:type="dxa"/>
-            <w:noWrap/>
-            <w:hideMark/>
-          </w:tcPr>
-          <w:p>
-            <w:r>
+              <w:t>https://www.latimes.com/local/lanow/la-me-ln-virulent-newcastle-disease-outbreak-in-southern-california-20190607-story.html</w:t>
+            </w:r>
+          </w:p>
+        </w:tc>
+        <w:tc>
+          <w:tcPr>
+            <w:tcW w:w="17753" w:type="dxa"/>
+            <w:noWrap/>
+            <w:hideMark/>
+          </w:tcPr>
+          <w:p>
+            <w:pPr>
+              <w:rPr>
+                <w:sz w:val="18"/>
+              </w:rPr>
+            </w:pPr>
+            <w:r>
+              <w:rPr>
+                <w:sz w:val="18"/>
+              </w:rPr>
+              <w:t>https://www.latimes.com/espanol/internacional/articulo/2019-11-09/el-nuevo-mitsubishi-mirage-pudiera-arribar-a-mediados-del-proximo-ano</w:t>
+            </w:r>
+          </w:p>
+        </w:tc>
+      </w:tr>
+      <w:tr>
+        <w:trPr>
+          <w:trHeight w:val="300"/>
+        </w:trPr>
+        <w:tc>
+          <w:tcPr>
+            <w:tcW w:w="13942" w:type="dxa"/>
+            <w:noWrap/>
+            <w:hideMark/>
+          </w:tcPr>
+          <w:p>
+            <w:pPr>
+              <w:rPr>
+                <w:sz w:val="18"/>
+              </w:rPr>
+            </w:pPr>
+            <w:r>
+              <w:rPr>
+                <w:sz w:val="18"/>
+              </w:rPr>
+              <w:t>https://www.latimes.com/world-nation/story/2019-09-04/anti-vaxxers-helping-polio-comeback-pakistan</w:t>
+            </w:r>
+          </w:p>
+        </w:tc>
+        <w:tc>
+          <w:tcPr>
+            <w:tcW w:w="17753" w:type="dxa"/>
+            <w:noWrap/>
+            <w:hideMark/>
+          </w:tcPr>
+          <w:p>
+            <w:pPr>
+              <w:rPr>
+                <w:sz w:val="18"/>
+              </w:rPr>
+            </w:pPr>
+            <w:r>
+              <w:rPr>
+                <w:sz w:val="18"/>
+              </w:rPr>
               <w:t>https://www.latimes.com/espanol/internacional/articulo/2019-11-09/monos-se-volvieron-inmunes-tras-inocularles-virus-del-ebola-con-mutacion</w:t>
             </w:r>
           </w:p>
         </w:tc>
-        <w:tc>
-          <w:tcPr>
-            <w:tcW w:w="17753" w:type="dxa"/>
-            <w:noWrap/>
-            <w:hideMark/>
-          </w:tcPr>
-          <w:p>
-            <w:r>
-              <w:t>https://www.latimes.com/terms-of-service</w:t>
-            </w:r>
-          </w:p>
-        </w:tc>
-      </w:tr>
-      <w:tr>
-        <w:trPr>
-          <w:trHeight w:val="300"/>
-        </w:trPr>
-        <w:tc>
-          <w:tcPr>
-            <w:tcW w:w="13942" w:type="dxa"/>
-            <w:noWrap/>
-            <w:hideMark/>
-          </w:tcPr>
-          <w:p>
-            <w:r>
-              <w:t>https://www.latimes.com/science/sciencenow/la-sci-science-of-zika-five-ways-20160223-htmlstory.html</w:t>
-            </w:r>
-          </w:p>
-        </w:tc>
-        <w:tc>
-          <w:tcPr>
-            <w:tcW w:w="17753" w:type="dxa"/>
-            <w:noWrap/>
-            <w:hideMark/>
-          </w:tcPr>
-          <w:p>
-            <w:r>
-              <w:t>https://www.latimes.com/espanol/</w:t>
-            </w:r>
-          </w:p>
-        </w:tc>
-      </w:tr>
-      <w:tr>
-        <w:trPr>
-          <w:trHeight w:val="300"/>
-        </w:trPr>
-        <w:tc>
-          <w:tcPr>
-            <w:tcW w:w="13942" w:type="dxa"/>
-            <w:noWrap/>
-            <w:hideMark/>
-          </w:tcPr>
-          <w:p>
-            <w:r>
-              <w:t>https://www.latimes.com/espanol/internacional/articulo/2019-11-09/monos-se-volvieron-inmunes-tras-inocularles-virus-del-ebola-con-mutacion</w:t>
-            </w:r>
-          </w:p>
-        </w:tc>
-        <w:tc>
-          <w:tcPr>
-            <w:tcW w:w="17753" w:type="dxa"/>
-            <w:noWrap/>
-            <w:hideMark/>
-          </w:tcPr>
-          <w:p>
-            <w:r>
-              <w:t>https://www.latimes.com/science</w:t>
-            </w:r>
-          </w:p>
-        </w:tc>
-      </w:tr>
-      <w:tr>
-        <w:trPr>
-          <w:trHeight w:val="300"/>
-        </w:trPr>
-        <w:tc>
-          <w:tcPr>
-            <w:tcW w:w="13942" w:type="dxa"/>
-            <w:noWrap/>
-            <w:hideMark/>
-          </w:tcPr>
-          <w:p>
-            <w:r>
-              <w:lastRenderedPageBreak/>
-              <w:t>https://www.latimes.com/science/story/2019-10-21/virus-afm-illness-paralyzing-kids</w:t>
-            </w:r>
-          </w:p>
-        </w:tc>
-        <w:tc>
-          <w:tcPr>
-            <w:tcW w:w="17753" w:type="dxa"/>
-            <w:noWrap/>
-            <w:hideMark/>
-          </w:tcPr>
-          <w:p>
-            <w:r>
-              <w:t>https://www.latimes.com/espanol/internacional</w:t>
-            </w:r>
-          </w:p>
-        </w:tc>
-      </w:tr>
-      <w:tr>
-        <w:trPr>
-          <w:trHeight w:val="300"/>
-        </w:trPr>
-        <w:tc>
-          <w:tcPr>
-            <w:tcW w:w="13942" w:type="dxa"/>
-            <w:noWrap/>
-            <w:hideMark/>
-          </w:tcPr>
-          <w:p>
-            <w:r>
-              <w:t>https://www.latimes.com/science/story/2019-10-21/virus-afm-illness-paralyzing-kids</w:t>
-            </w:r>
-          </w:p>
-        </w:tc>
-        <w:tc>
-          <w:tcPr>
-            <w:tcW w:w="17753" w:type="dxa"/>
-            <w:noWrap/>
-            <w:hideMark/>
-          </w:tcPr>
-          <w:p>
-            <w:r>
-              <w:t>https://www.latimes.com/espanol/deportes/articulo/2019-11-09/como-ser-campeon-de-league-of-legends</w:t>
-            </w:r>
-          </w:p>
-        </w:tc>
-      </w:tr>
-      <w:tr>
-        <w:trPr>
-          <w:trHeight w:val="300"/>
-        </w:trPr>
-        <w:tc>
-          <w:tcPr>
-            <w:tcW w:w="13942" w:type="dxa"/>
-            <w:noWrap/>
-            <w:hideMark/>
-          </w:tcPr>
-          <w:p>
-            <w:r>
-              <w:t>https://www.latimes.com/socal/daily-pilot/news/tn-dpt-me-west-nile-20170707-story.html</w:t>
-            </w:r>
-          </w:p>
-        </w:tc>
-        <w:tc>
-          <w:tcPr>
-            <w:tcW w:w="17753" w:type="dxa"/>
-            <w:noWrap/>
-            <w:hideMark/>
-          </w:tcPr>
-          <w:p>
-            <w:r>
-              <w:t>https://www.latimes.com/business/story/2019-10-13/body-parts-harvesting-hinders-coroner-autopsies</w:t>
-            </w:r>
-          </w:p>
-        </w:tc>
-      </w:tr>
-      <w:tr>
-        <w:trPr>
-          <w:trHeight w:val="300"/>
-        </w:trPr>
-        <w:tc>
-          <w:tcPr>
-            <w:tcW w:w="13942" w:type="dxa"/>
-            <w:noWrap/>
-            <w:hideMark/>
-          </w:tcPr>
-          <w:p>
-            <w:r>
-              <w:t>https://www.latimes.com/science/sciencenow/la-sci-sn-acute-flaccid-myelitis-polio-20181017-story.html</w:t>
-            </w:r>
-          </w:p>
-        </w:tc>
-        <w:tc>
-          <w:tcPr>
-            <w:tcW w:w="17753" w:type="dxa"/>
-            <w:noWrap/>
-            <w:hideMark/>
-          </w:tcPr>
-          <w:p>
-            <w:r>
-              <w:t>https://www.latimes.com/espanol/mexico/articulo/2019-11-09/crean-en-mexico-plataforma-para-medir-impacto-ambiental-de-basura-electronica</w:t>
-            </w:r>
-          </w:p>
-        </w:tc>
-      </w:tr>
-      <w:tr>
-        <w:trPr>
-          <w:trHeight w:val="300"/>
-        </w:trPr>
-        <w:tc>
-          <w:tcPr>
-            <w:tcW w:w="13942" w:type="dxa"/>
-            <w:noWrap/>
-            <w:hideMark/>
-          </w:tcPr>
-          <w:p>
-            <w:r>
-              <w:t>https://www.latimes.com/local/lanow/la-me-ln-virulent-newcastle-disease-outbreak-in-southern-california-20190607-story.html</w:t>
-            </w:r>
-          </w:p>
-        </w:tc>
-        <w:tc>
-          <w:tcPr>
-            <w:tcW w:w="17753" w:type="dxa"/>
-            <w:noWrap/>
-            <w:hideMark/>
-          </w:tcPr>
-          <w:p>
-            <w:r>
-              <w:t>https://www.latimes.com/espanol/internacional/articulo/2019-11-09/el-nuevo-mitsubishi-mirage-pudiera-arribar-a-mediados-del-proximo-ano</w:t>
-            </w:r>
-          </w:p>
-        </w:tc>
-      </w:tr>
-      <w:tr>
-        <w:trPr>
-          <w:trHeight w:val="300"/>
-        </w:trPr>
-        <w:tc>
-          <w:tcPr>
-            <w:tcW w:w="13942" w:type="dxa"/>
-            <w:noWrap/>
-            <w:hideMark/>
-          </w:tcPr>
-          <w:p>
-            <w:r>
-              <w:t>https://www.latimes.com/world-nation/story/2019-09-04/anti-vaxxers-helping-polio-comeback-pakistan</w:t>
-            </w:r>
-          </w:p>
-        </w:tc>
-        <w:tc>
-          <w:tcPr>
-            <w:tcW w:w="17753" w:type="dxa"/>
-            <w:noWrap/>
-            <w:hideMark/>
-          </w:tcPr>
-          <w:p>
-            <w:r>
-              <w:t>https://www.latimes.com/espanol/internacional/articulo/2019-11-09/monos-se-volvieron-inmunes-tras-inocularles-virus-del-ebola-con-mutacion</w:t>
-            </w:r>
-          </w:p>
-        </w:tc>
-      </w:tr>
-      <w:tr>
-        <w:trPr>
-          <w:trHeight w:val="300"/>
-        </w:trPr>
-        <w:tc>
-          <w:tcPr>
-            <w:tcW w:w="13942" w:type="dxa"/>
-            <w:noWrap/>
-            <w:hideMark/>
-          </w:tcPr>
-          <w:p>
-            <w:r>
+      </w:tr>
+      <w:tr>
+        <w:trPr>
+          <w:trHeight w:val="300"/>
+        </w:trPr>
+        <w:tc>
+          <w:tcPr>
+            <w:tcW w:w="13942" w:type="dxa"/>
+            <w:noWrap/>
+            <w:hideMark/>
+          </w:tcPr>
+          <w:p>
+            <w:pPr>
+              <w:rPr>
+                <w:sz w:val="18"/>
+              </w:rPr>
+            </w:pPr>
+            <w:r>
+              <w:rPr>
+                <w:sz w:val="18"/>
+              </w:rPr>
               <w:t>https://www.latimes.com/local/obituaries/la-me-deborah-asnis-20150921-story.html</w:t>
             </w:r>
           </w:p>
@@ -3320,7 +5132,15 @@
             <w:hideMark/>
           </w:tcPr>
           <w:p>
-            <w:r>
+            <w:pPr>
+              <w:rPr>
+                <w:sz w:val="18"/>
+              </w:rPr>
+            </w:pPr>
+            <w:r>
+              <w:rPr>
+                <w:sz w:val="18"/>
+              </w:rPr>
               <w:t>https://www.latimes.com/espanol/internacional/articulo/2019-11-09/una-tortuga-tecnologica-para-detectar-microplasticos-en-los-oceanos</w:t>
             </w:r>
           </w:p>
@@ -3533,6 +5353,7 @@
   <w:style w:type="character" w:default="1" w:styleId="DefaultParagraphFont">
     <w:name w:val="Default Paragraph Font"/>
     <w:uiPriority w:val="1"/>
+    <w:semiHidden/>
     <w:unhideWhenUsed/>
   </w:style>
   <w:style w:type="table" w:default="1" w:styleId="TableNormal">
@@ -3817,6 +5638,7 @@
   <w:style w:type="character" w:default="1" w:styleId="DefaultParagraphFont">
     <w:name w:val="Default Paragraph Font"/>
     <w:uiPriority w:val="1"/>
+    <w:semiHidden/>
     <w:unhideWhenUsed/>
   </w:style>
   <w:style w:type="table" w:default="1" w:styleId="TableNormal">
@@ -4058,11 +5880,11 @@
           <c:showBubbleSize val="0"/>
         </c:dLbls>
         <c:gapWidth val="150"/>
-        <c:axId val="141470720"/>
-        <c:axId val="171189760"/>
+        <c:axId val="120810496"/>
+        <c:axId val="123610240"/>
       </c:barChart>
       <c:catAx>
-        <c:axId val="141470720"/>
+        <c:axId val="120810496"/>
         <c:scaling>
           <c:orientation val="minMax"/>
         </c:scaling>
@@ -4089,7 +5911,7 @@
         <c:majorTickMark val="out"/>
         <c:minorTickMark val="none"/>
         <c:tickLblPos val="nextTo"/>
-        <c:crossAx val="171189760"/>
+        <c:crossAx val="123610240"/>
         <c:crosses val="autoZero"/>
         <c:auto val="1"/>
         <c:lblAlgn val="ctr"/>
@@ -4097,7 +5919,7 @@
         <c:noMultiLvlLbl val="0"/>
       </c:catAx>
       <c:valAx>
-        <c:axId val="171189760"/>
+        <c:axId val="123610240"/>
         <c:scaling>
           <c:orientation val="minMax"/>
         </c:scaling>
@@ -4126,7 +5948,7 @@
         <c:majorTickMark val="out"/>
         <c:minorTickMark val="none"/>
         <c:tickLblPos val="nextTo"/>
-        <c:crossAx val="141470720"/>
+        <c:crossAx val="120810496"/>
         <c:crosses val="autoZero"/>
         <c:crossBetween val="between"/>
       </c:valAx>
